--- a/fuentes/contenidos/grado06/guion03/MA_06_03_REC280.docx
+++ b/fuentes/contenidos/grado06/guion03/MA_06_03_REC280.docx
@@ -13,11 +13,11 @@
       </w:pPr>
       <w:r>
         <w:rPr>
-          <w:rFonts w:ascii="Arial" w:hAnsi="Arial"/>
+          <w:rFonts w:asciiTheme="majorHAnsi" w:hAnsiTheme="majorHAnsi"/>
           <w:b/>
           <w:lang w:val="es-ES_tradnl"/>
         </w:rPr>
-        <w:t>Ejercicio Genérico M1A: Texto a texto (palabras)</w:t>
+        <w:t>Ejercicio Genérico M2A: Rellenar huecos</w:t>
       </w:r>
     </w:p>
     <w:p>
@@ -104,28 +104,34 @@
       <w:pPr>
         <w:rPr>
           <w:rFonts w:ascii="Arial" w:hAnsi="Arial"/>
-          <w:i/>
-          <w:sz w:val="18"/>
-          <w:szCs w:val="18"/>
-          <w:lang w:val="es-ES_tradnl"/>
-        </w:rPr>
-      </w:pPr>
-      <w:r>
-        <w:rPr>
-          <w:rFonts w:ascii="Arial" w:hAnsi="Arial"/>
-          <w:i/>
-          <w:sz w:val="18"/>
-          <w:szCs w:val="18"/>
-          <w:lang w:val="es-ES_tradnl"/>
-        </w:rPr>
-        <w:t>MA_06_03_CO</w:t>
-      </w:r>
-    </w:p>
-    <w:p>
-      <w:pPr>
-        <w:rPr>
-          <w:rFonts w:ascii="Arial" w:hAnsi="Arial"/>
-          <w:i/>
+          <w:sz w:val="18"/>
+          <w:szCs w:val="18"/>
+          <w:lang w:val="es-ES_tradnl"/>
+        </w:rPr>
+      </w:pPr>
+      <w:r>
+        <w:rPr>
+          <w:rFonts w:ascii="Arial" w:hAnsi="Arial"/>
+          <w:sz w:val="18"/>
+          <w:szCs w:val="18"/>
+          <w:lang w:val="es-ES_tradnl"/>
+        </w:rPr>
+        <w:t>MA-</w:t>
+      </w:r>
+      <w:r>
+        <w:rPr>
+          <w:rFonts w:ascii="Arial" w:hAnsi="Arial"/>
+          <w:sz w:val="18"/>
+          <w:szCs w:val="18"/>
+          <w:lang w:val="es-ES_tradnl"/>
+        </w:rPr>
+        <w:t>06_03_CO</w:t>
+      </w:r>
+    </w:p>
+    <w:p>
+      <w:pPr>
+        <w:rPr>
+          <w:rFonts w:ascii="Arial" w:hAnsi="Arial"/>
           <w:sz w:val="18"/>
           <w:szCs w:val="18"/>
           <w:lang w:val="es-ES_tradnl"/>
@@ -150,7 +156,17 @@
           <w:szCs w:val="18"/>
           <w:lang w:val="es-ES_tradnl"/>
         </w:rPr>
-        <w:t>DATOS DEL RECURSO</w:t>
+        <w:t xml:space="preserve">DATOS DEL </w:t>
+      </w:r>
+      <w:r>
+        <w:rPr>
+          <w:rFonts w:ascii="Arial" w:hAnsi="Arial"/>
+          <w:b/>
+          <w:sz w:val="18"/>
+          <w:szCs w:val="18"/>
+          <w:lang w:val="es-ES_tradnl"/>
+        </w:rPr>
+        <w:t>RECURSO</w:t>
       </w:r>
     </w:p>
     <w:p>
@@ -258,21 +274,19 @@
       <w:pPr>
         <w:rPr>
           <w:rFonts w:ascii="Arial" w:hAnsi="Arial" w:cs="Arial"/>
-          <w:i/>
-          <w:sz w:val="18"/>
-          <w:szCs w:val="18"/>
-          <w:lang w:val="es-ES_tradnl"/>
-        </w:rPr>
-      </w:pPr>
-      <w:r>
-        <w:rPr>
-          <w:rFonts w:ascii="Arial" w:hAnsi="Arial" w:cs="Arial"/>
-          <w:i/>
-          <w:sz w:val="18"/>
-          <w:szCs w:val="18"/>
-          <w:lang w:val="es-ES_tradnl"/>
-        </w:rPr>
-        <w:t>Identificación de ecuaciones e inecuaciones</w:t>
+          <w:sz w:val="18"/>
+          <w:szCs w:val="18"/>
+          <w:lang w:val="es-ES_tradnl"/>
+        </w:rPr>
+      </w:pPr>
+      <w:r>
+        <w:rPr>
+          <w:rFonts w:ascii="Arial" w:hAnsi="Arial" w:cs="Arial"/>
+          <w:sz w:val="18"/>
+          <w:szCs w:val="18"/>
+          <w:lang w:val="es-ES_tradnl"/>
+        </w:rPr>
+        <w:t>Ecuaciones Multiplicativas</w:t>
       </w:r>
     </w:p>
     <w:p>
@@ -322,18 +336,18 @@
           <w:highlight w:val="green"/>
           <w:lang w:val="es-ES_tradnl"/>
         </w:rPr>
-        <w:t>Descripción del recurso</w:t>
-      </w:r>
-    </w:p>
-    <w:p>
-      <w:pPr>
-        <w:rPr>
-          <w:rFonts w:ascii="Arial" w:hAnsi="Arial" w:cs="Arial"/>
-          <w:sz w:val="18"/>
-          <w:szCs w:val="18"/>
-          <w:lang w:val="es-ES_tradnl"/>
-        </w:rPr>
-      </w:pPr>
+        <w:t xml:space="preserve">Descripción del </w:t>
+      </w:r>
+      <w:r>
+        <w:rPr>
+          <w:rFonts w:ascii="Arial" w:hAnsi="Arial"/>
+          <w:sz w:val="18"/>
+          <w:szCs w:val="18"/>
+          <w:highlight w:val="green"/>
+          <w:lang w:val="es-ES_tradnl"/>
+        </w:rPr>
+        <w:t>recurso</w:t>
+      </w:r>
     </w:p>
     <w:p>
       <w:pPr>
@@ -342,10 +356,12 @@
           <w:i/>
           <w:sz w:val="18"/>
           <w:szCs w:val="18"/>
-          <w:lang w:val="es-ES_tradnl"/>
-        </w:rPr>
-      </w:pPr>
-      <w:r>
+          <w:lang w:val="es-CO"/>
+        </w:rPr>
+      </w:pPr>
+    </w:p>
+    <w:p>
+      <w:pPr>
         <w:rPr>
           <w:rFonts w:ascii="Arial" w:hAnsi="Arial" w:cs="Arial"/>
           <w:i/>
@@ -353,17 +369,16 @@
           <w:szCs w:val="18"/>
           <w:lang w:val="es-ES_tradnl"/>
         </w:rPr>
-        <w:t>En esta actividad se busca que el estudiante reconozca las</w:t>
-      </w:r>
+      </w:pPr>
       <w:r>
         <w:rPr>
           <w:rFonts w:ascii="Arial" w:hAnsi="Arial" w:cs="Arial"/>
           <w:i/>
           <w:sz w:val="18"/>
           <w:szCs w:val="18"/>
-          <w:lang w:val="es-ES_tradnl"/>
-        </w:rPr>
-        <w:t xml:space="preserve"> ecuaciones e inecuaciones</w:t>
+          <w:lang w:val="es-CO"/>
+        </w:rPr>
+        <w:t>Este recurso permite que los estudiantes relacione</w:t>
       </w:r>
       <w:r>
         <w:rPr>
@@ -371,9 +386,29 @@
           <w:i/>
           <w:sz w:val="18"/>
           <w:szCs w:val="18"/>
-          <w:lang w:val="es-ES_tradnl"/>
-        </w:rPr>
-        <w:t>.</w:t>
+          <w:lang w:val="es-CO"/>
+        </w:rPr>
+        <w:t>n</w:t>
+      </w:r>
+      <w:r>
+        <w:rPr>
+          <w:rFonts w:ascii="Arial" w:hAnsi="Arial" w:cs="Arial"/>
+          <w:i/>
+          <w:sz w:val="18"/>
+          <w:szCs w:val="18"/>
+          <w:lang w:val="es-CO"/>
+        </w:rPr>
+        <w:t xml:space="preserve"> enunciados verb</w:t>
+      </w:r>
+      <w:r>
+        <w:rPr>
+          <w:rFonts w:ascii="Arial" w:hAnsi="Arial" w:cs="Arial"/>
+          <w:i/>
+          <w:sz w:val="18"/>
+          <w:szCs w:val="18"/>
+          <w:lang w:val="es-CO"/>
+        </w:rPr>
+        <w:t>ales con enunciados matemáticos</w:t>
       </w:r>
     </w:p>
     <w:p>
@@ -423,7 +458,27 @@
           <w:highlight w:val="green"/>
           <w:lang w:val="es-ES_tradnl"/>
         </w:rPr>
-        <w:t>Palabras clave del recurso (separadas por comas ",")</w:t>
+        <w:t>Palabras clave del recurso (separadas por</w:t>
+      </w:r>
+      <w:r>
+        <w:rPr>
+          <w:rFonts w:ascii="Arial" w:hAnsi="Arial"/>
+          <w:sz w:val="18"/>
+          <w:szCs w:val="18"/>
+          <w:highlight w:val="green"/>
+          <w:lang w:val="es-ES_tradnl"/>
+        </w:rPr>
+        <w:t xml:space="preserve"> comas</w:t>
+      </w:r>
+      <w:r>
+        <w:rPr>
+          <w:rFonts w:ascii="Arial" w:hAnsi="Arial"/>
+          <w:sz w:val="18"/>
+          <w:szCs w:val="18"/>
+          <w:highlight w:val="green"/>
+          <w:lang w:val="es-ES_tradnl"/>
+        </w:rPr>
+        <w:t xml:space="preserve"> ",")</w:t>
       </w:r>
     </w:p>
     <w:p>
@@ -455,7 +510,7 @@
           <w:szCs w:val="18"/>
           <w:lang w:val="es-ES_tradnl"/>
         </w:rPr>
-        <w:t>Ecuación</w:t>
+        <w:t>Ecuaciones</w:t>
       </w:r>
       <w:proofErr w:type="gramStart"/>
       <w:r>
@@ -466,7 +521,7 @@
           <w:szCs w:val="18"/>
           <w:lang w:val="es-ES_tradnl"/>
         </w:rPr>
-        <w:t>,inecuación,mayor,</w:t>
+        <w:t>,</w:t>
       </w:r>
       <w:r>
         <w:rPr>
@@ -476,20 +531,20 @@
           <w:szCs w:val="18"/>
           <w:lang w:val="es-ES_tradnl"/>
         </w:rPr>
-        <w:t>menor,</w:t>
-      </w:r>
-      <w:r>
-        <w:rPr>
-          <w:rFonts w:ascii="Arial" w:hAnsi="Arial" w:cs="Arial"/>
-          <w:i/>
-          <w:sz w:val="18"/>
-          <w:szCs w:val="18"/>
-          <w:lang w:val="es-ES_tradnl"/>
-        </w:rPr>
-        <w:t>igual</w:t>
+        <w:t>multiplicaciones,divisiones,propiedad</w:t>
       </w:r>
       <w:proofErr w:type="spellEnd"/>
       <w:proofErr w:type="gramEnd"/>
+      <w:r>
+        <w:rPr>
+          <w:rFonts w:ascii="Arial" w:hAnsi="Arial" w:cs="Arial"/>
+          <w:i/>
+          <w:sz w:val="18"/>
+          <w:szCs w:val="18"/>
+          <w:lang w:val="es-ES_tradnl"/>
+        </w:rPr>
+        <w:t xml:space="preserve"> uniforme</w:t>
+      </w:r>
     </w:p>
     <w:p>
       <w:pPr>
@@ -546,52 +601,19 @@
       <w:pPr>
         <w:rPr>
           <w:rFonts w:ascii="Arial" w:hAnsi="Arial" w:cs="Arial"/>
-          <w:i/>
-          <w:sz w:val="18"/>
-          <w:szCs w:val="18"/>
-          <w:lang w:val="es-ES_tradnl"/>
-        </w:rPr>
-      </w:pPr>
-    </w:p>
-    <w:p>
-      <w:pPr>
-        <w:rPr>
-          <w:rFonts w:ascii="Arial" w:hAnsi="Arial" w:cs="Arial"/>
-          <w:i/>
-          <w:sz w:val="18"/>
-          <w:szCs w:val="18"/>
-          <w:lang w:val="es-ES_tradnl"/>
-        </w:rPr>
-      </w:pPr>
-      <w:r>
-        <w:rPr>
-          <w:rFonts w:ascii="Arial" w:hAnsi="Arial" w:cs="Arial"/>
-          <w:i/>
-          <w:sz w:val="18"/>
-          <w:szCs w:val="18"/>
-          <w:lang w:val="es-ES_tradnl"/>
-        </w:rPr>
-        <w:t xml:space="preserve"> 1</w:t>
-      </w:r>
-      <w:r>
-        <w:rPr>
-          <w:rFonts w:ascii="Arial" w:hAnsi="Arial" w:cs="Arial"/>
-          <w:i/>
-          <w:sz w:val="18"/>
-          <w:szCs w:val="18"/>
-          <w:lang w:val="es-ES_tradnl"/>
-        </w:rPr>
-        <w:t>0</w:t>
-      </w:r>
-      <w:r>
-        <w:rPr>
-          <w:rFonts w:ascii="Arial" w:hAnsi="Arial" w:cs="Arial"/>
-          <w:i/>
-          <w:sz w:val="18"/>
-          <w:szCs w:val="18"/>
-          <w:lang w:val="es-ES_tradnl"/>
-        </w:rPr>
-        <w:t xml:space="preserve"> minutos</w:t>
+          <w:sz w:val="18"/>
+          <w:szCs w:val="18"/>
+          <w:lang w:val="es-ES_tradnl"/>
+        </w:rPr>
+      </w:pPr>
+      <w:r>
+        <w:rPr>
+          <w:rFonts w:ascii="Arial" w:hAnsi="Arial" w:cs="Arial"/>
+          <w:sz w:val="18"/>
+          <w:szCs w:val="18"/>
+          <w:lang w:val="es-ES_tradnl"/>
+        </w:rPr>
+        <w:t>20 minutos</w:t>
       </w:r>
     </w:p>
     <w:p>
@@ -642,7 +664,57 @@
           <w:highlight w:val="green"/>
           <w:lang w:val="es-ES_tradnl"/>
         </w:rPr>
-        <w:t>Acción didáctica (indicar sólo una)</w:t>
+        <w:t>Acción didáctica</w:t>
+      </w:r>
+      <w:r>
+        <w:rPr>
+          <w:rFonts w:ascii="Arial" w:hAnsi="Arial"/>
+          <w:sz w:val="18"/>
+          <w:szCs w:val="18"/>
+          <w:highlight w:val="green"/>
+          <w:lang w:val="es-ES_tradnl"/>
+        </w:rPr>
+        <w:t xml:space="preserve"> (</w:t>
+      </w:r>
+      <w:r>
+        <w:rPr>
+          <w:rFonts w:ascii="Arial" w:hAnsi="Arial"/>
+          <w:sz w:val="18"/>
+          <w:szCs w:val="18"/>
+          <w:highlight w:val="green"/>
+          <w:lang w:val="es-ES_tradnl"/>
+        </w:rPr>
+        <w:t>indicar</w:t>
+      </w:r>
+      <w:r>
+        <w:rPr>
+          <w:rFonts w:ascii="Arial" w:hAnsi="Arial"/>
+          <w:sz w:val="18"/>
+          <w:szCs w:val="18"/>
+          <w:highlight w:val="green"/>
+          <w:lang w:val="es-ES_tradnl"/>
+        </w:rPr>
+        <w:t xml:space="preserve"> </w:t>
+      </w:r>
+      <w:r>
+        <w:rPr>
+          <w:rFonts w:ascii="Arial" w:hAnsi="Arial"/>
+          <w:sz w:val="18"/>
+          <w:szCs w:val="18"/>
+          <w:highlight w:val="green"/>
+          <w:lang w:val="es-ES_tradnl"/>
+        </w:rPr>
+        <w:t>sólo una</w:t>
+      </w:r>
+      <w:r>
+        <w:rPr>
+          <w:rFonts w:ascii="Arial" w:hAnsi="Arial"/>
+          <w:sz w:val="18"/>
+          <w:szCs w:val="18"/>
+          <w:highlight w:val="green"/>
+          <w:lang w:val="es-ES_tradnl"/>
+        </w:rPr>
+        <w:t>)</w:t>
       </w:r>
     </w:p>
     <w:tbl>
@@ -2058,7 +2130,47 @@
           <w:highlight w:val="green"/>
           <w:lang w:val="es-ES_tradnl"/>
         </w:rPr>
-        <w:t xml:space="preserve">Nivel del ejercicio, 1-Fácil, 2-Medio </w:t>
+        <w:t>Nivel del ejercicio, 1</w:t>
+      </w:r>
+      <w:r>
+        <w:rPr>
+          <w:rFonts w:ascii="Arial" w:hAnsi="Arial"/>
+          <w:sz w:val="18"/>
+          <w:szCs w:val="18"/>
+          <w:highlight w:val="green"/>
+          <w:lang w:val="es-ES_tradnl"/>
+        </w:rPr>
+        <w:t>-</w:t>
+      </w:r>
+      <w:r>
+        <w:rPr>
+          <w:rFonts w:ascii="Arial" w:hAnsi="Arial"/>
+          <w:sz w:val="18"/>
+          <w:szCs w:val="18"/>
+          <w:highlight w:val="green"/>
+          <w:lang w:val="es-ES_tradnl"/>
+        </w:rPr>
+        <w:t>Fácil, 2</w:t>
+      </w:r>
+      <w:r>
+        <w:rPr>
+          <w:rFonts w:ascii="Arial" w:hAnsi="Arial"/>
+          <w:sz w:val="18"/>
+          <w:szCs w:val="18"/>
+          <w:highlight w:val="green"/>
+          <w:lang w:val="es-ES_tradnl"/>
+        </w:rPr>
+        <w:t>-</w:t>
+      </w:r>
+      <w:r>
+        <w:rPr>
+          <w:rFonts w:ascii="Arial" w:hAnsi="Arial"/>
+          <w:sz w:val="18"/>
+          <w:szCs w:val="18"/>
+          <w:highlight w:val="green"/>
+          <w:lang w:val="es-ES_tradnl"/>
+        </w:rPr>
+        <w:t xml:space="preserve">Medio </w:t>
       </w:r>
       <w:proofErr w:type="spellStart"/>
       <w:r>
@@ -2080,46 +2192,43 @@
           <w:highlight w:val="green"/>
           <w:lang w:val="es-ES_tradnl"/>
         </w:rPr>
-        <w:t xml:space="preserve"> 3-Difícil</w:t>
-      </w:r>
-    </w:p>
-    <w:p>
-      <w:pPr>
-        <w:rPr>
-          <w:rFonts w:ascii="Arial" w:hAnsi="Arial" w:cs="Arial"/>
-          <w:i/>
-          <w:sz w:val="18"/>
-          <w:szCs w:val="18"/>
-          <w:lang w:val="es-ES_tradnl"/>
-        </w:rPr>
-      </w:pPr>
-    </w:p>
-    <w:p>
-      <w:pPr>
-        <w:rPr>
-          <w:rFonts w:ascii="Arial" w:hAnsi="Arial" w:cs="Arial"/>
-          <w:i/>
-          <w:sz w:val="18"/>
-          <w:szCs w:val="18"/>
-          <w:lang w:val="es-ES_tradnl"/>
-        </w:rPr>
-      </w:pPr>
-      <w:r>
-        <w:rPr>
-          <w:rFonts w:ascii="Arial" w:hAnsi="Arial" w:cs="Arial"/>
-          <w:i/>
-          <w:sz w:val="18"/>
-          <w:szCs w:val="18"/>
-          <w:lang w:val="es-ES_tradnl"/>
-        </w:rPr>
-        <w:t>2-MEDIO</w:t>
-      </w:r>
-    </w:p>
-    <w:p>
-      <w:pPr>
-        <w:rPr>
-          <w:rFonts w:ascii="Arial" w:hAnsi="Arial"/>
-          <w:b/>
+        <w:t xml:space="preserve"> 3</w:t>
+      </w:r>
+      <w:r>
+        <w:rPr>
+          <w:rFonts w:ascii="Arial" w:hAnsi="Arial"/>
+          <w:sz w:val="18"/>
+          <w:szCs w:val="18"/>
+          <w:highlight w:val="green"/>
+          <w:lang w:val="es-ES_tradnl"/>
+        </w:rPr>
+        <w:t>-</w:t>
+      </w:r>
+      <w:r>
+        <w:rPr>
+          <w:rFonts w:ascii="Arial" w:hAnsi="Arial"/>
+          <w:sz w:val="18"/>
+          <w:szCs w:val="18"/>
+          <w:highlight w:val="green"/>
+          <w:lang w:val="es-ES_tradnl"/>
+        </w:rPr>
+        <w:t>Difícil</w:t>
+      </w:r>
+    </w:p>
+    <w:p>
+      <w:pPr>
+        <w:rPr>
+          <w:rFonts w:ascii="Arial" w:hAnsi="Arial" w:cs="Arial"/>
+          <w:sz w:val="18"/>
+          <w:szCs w:val="18"/>
+          <w:lang w:val="es-ES_tradnl"/>
+        </w:rPr>
+      </w:pPr>
+    </w:p>
+    <w:p>
+      <w:pPr>
+        <w:rPr>
+          <w:rFonts w:ascii="Arial" w:hAnsi="Arial" w:cs="Arial"/>
           <w:sz w:val="18"/>
           <w:szCs w:val="18"/>
           <w:lang w:val="es-ES_tradnl"/>
@@ -2176,591 +2285,9 @@
           <w:szCs w:val="16"/>
           <w:lang w:val="es-ES_tradnl"/>
         </w:rPr>
-        <w:t xml:space="preserve">COPIA EL TÍTULO DEL RECURSO PARA EL TÍTULO DEL EJERCICIO AL MENOS QUE SEA DIFERENTE. RECUERDA EL TÍTULO NO DEBE REBASAR LOS 86 CARACTERES. </w:t>
-      </w:r>
-    </w:p>
-    <w:p>
-      <w:pPr>
-        <w:rPr>
-          <w:rFonts w:ascii="Arial" w:hAnsi="Arial"/>
-          <w:sz w:val="18"/>
-          <w:szCs w:val="18"/>
-          <w:lang w:val="es-ES_tradnl"/>
-        </w:rPr>
-      </w:pPr>
-      <w:r>
-        <w:rPr>
-          <w:rFonts w:ascii="Arial" w:hAnsi="Arial"/>
-          <w:b/>
-          <w:color w:val="FF0000"/>
-          <w:sz w:val="18"/>
-          <w:szCs w:val="18"/>
-          <w:lang w:val="es-ES_tradnl"/>
-        </w:rPr>
-        <w:t>*</w:t>
-      </w:r>
-      <w:r>
-        <w:rPr>
-          <w:rFonts w:ascii="Arial" w:hAnsi="Arial"/>
-          <w:color w:val="FF0000"/>
-          <w:sz w:val="18"/>
-          <w:szCs w:val="18"/>
-          <w:lang w:val="es-ES_tradnl"/>
-        </w:rPr>
-        <w:t xml:space="preserve"> </w:t>
-      </w:r>
-      <w:r>
-        <w:rPr>
-          <w:rFonts w:ascii="Arial" w:hAnsi="Arial"/>
-          <w:sz w:val="18"/>
-          <w:szCs w:val="18"/>
-          <w:highlight w:val="green"/>
-          <w:lang w:val="es-ES_tradnl"/>
-        </w:rPr>
-        <w:t>Título del ejercicio (</w:t>
-      </w:r>
-      <w:r>
-        <w:rPr>
-          <w:rFonts w:ascii="Arial" w:hAnsi="Arial"/>
-          <w:b/>
-          <w:sz w:val="18"/>
-          <w:szCs w:val="18"/>
-          <w:highlight w:val="green"/>
-          <w:lang w:val="es-ES_tradnl"/>
-        </w:rPr>
-        <w:t>86</w:t>
-      </w:r>
-      <w:r>
-        <w:rPr>
-          <w:rFonts w:ascii="Arial" w:hAnsi="Arial"/>
-          <w:sz w:val="18"/>
-          <w:szCs w:val="18"/>
-          <w:highlight w:val="green"/>
-          <w:lang w:val="es-ES_tradnl"/>
-        </w:rPr>
-        <w:t xml:space="preserve"> caracteres máx.)</w:t>
-      </w:r>
-    </w:p>
-    <w:p>
-      <w:pPr>
-        <w:rPr>
-          <w:rFonts w:ascii="Arial" w:hAnsi="Arial" w:cs="Arial"/>
-          <w:sz w:val="18"/>
-          <w:szCs w:val="18"/>
-          <w:lang w:val="es-ES_tradnl"/>
-        </w:rPr>
-      </w:pPr>
-    </w:p>
-    <w:p>
-      <w:pPr>
-        <w:rPr>
-          <w:rFonts w:ascii="Arial" w:hAnsi="Arial" w:cs="Arial"/>
-          <w:i/>
-          <w:sz w:val="18"/>
-          <w:szCs w:val="18"/>
-          <w:lang w:val="es-ES_tradnl"/>
-        </w:rPr>
-      </w:pPr>
-      <w:r>
-        <w:rPr>
-          <w:rFonts w:ascii="Arial" w:hAnsi="Arial" w:cs="Arial"/>
-          <w:i/>
-          <w:sz w:val="18"/>
-          <w:szCs w:val="18"/>
-          <w:lang w:val="es-ES_tradnl"/>
-        </w:rPr>
-        <w:t>Ecuaciones e inecuaciones</w:t>
-      </w:r>
-    </w:p>
-    <w:p>
-      <w:pPr>
-        <w:rPr>
-          <w:rFonts w:ascii="Arial" w:hAnsi="Arial" w:cs="Arial"/>
-          <w:sz w:val="18"/>
-          <w:szCs w:val="18"/>
-          <w:lang w:val="es-ES_tradnl"/>
-        </w:rPr>
-      </w:pPr>
-    </w:p>
-    <w:p>
-      <w:pPr>
-        <w:rPr>
-          <w:rFonts w:ascii="Arial" w:hAnsi="Arial"/>
-          <w:sz w:val="18"/>
-          <w:szCs w:val="18"/>
-          <w:lang w:val="es-ES_tradnl"/>
-        </w:rPr>
-      </w:pPr>
-      <w:r>
-        <w:rPr>
-          <w:rFonts w:ascii="Arial" w:hAnsi="Arial"/>
-          <w:b/>
-          <w:color w:val="FF0000"/>
-          <w:sz w:val="18"/>
-          <w:szCs w:val="18"/>
-          <w:lang w:val="es-ES_tradnl"/>
-        </w:rPr>
-        <w:t>*</w:t>
-      </w:r>
-      <w:r>
-        <w:rPr>
-          <w:rFonts w:ascii="Arial" w:hAnsi="Arial"/>
-          <w:color w:val="FF0000"/>
-          <w:sz w:val="18"/>
-          <w:szCs w:val="18"/>
-          <w:lang w:val="es-ES_tradnl"/>
-        </w:rPr>
-        <w:t xml:space="preserve"> </w:t>
-      </w:r>
-      <w:r>
-        <w:rPr>
-          <w:rFonts w:ascii="Arial" w:hAnsi="Arial"/>
-          <w:sz w:val="18"/>
-          <w:szCs w:val="18"/>
-          <w:highlight w:val="green"/>
-          <w:lang w:val="es-ES_tradnl"/>
-        </w:rPr>
-        <w:t>Grado del ejercicio (Primaria o Secundaria); “P” o “S”</w:t>
-      </w:r>
-    </w:p>
-    <w:p>
-      <w:pPr>
-        <w:rPr>
-          <w:rFonts w:ascii="Arial" w:hAnsi="Arial" w:cs="Arial"/>
-          <w:sz w:val="18"/>
-          <w:szCs w:val="18"/>
-          <w:lang w:val="es-ES_tradnl"/>
-        </w:rPr>
-      </w:pPr>
-    </w:p>
-    <w:p>
-      <w:pPr>
-        <w:rPr>
-          <w:rFonts w:ascii="Arial" w:hAnsi="Arial" w:cs="Arial"/>
-          <w:sz w:val="18"/>
-          <w:szCs w:val="18"/>
-          <w:lang w:val="es-ES_tradnl"/>
-        </w:rPr>
-      </w:pPr>
-      <w:r>
-        <w:rPr>
-          <w:rFonts w:ascii="Arial" w:hAnsi="Arial" w:cs="Arial"/>
-          <w:sz w:val="18"/>
-          <w:szCs w:val="18"/>
-          <w:lang w:val="es-ES_tradnl"/>
-        </w:rPr>
-        <w:t>P</w:t>
-      </w:r>
-      <w:bookmarkStart w:id="0" w:name="_GoBack"/>
-      <w:bookmarkEnd w:id="0"/>
-    </w:p>
-    <w:p>
-      <w:pPr>
-        <w:rPr>
-          <w:rFonts w:ascii="Arial" w:hAnsi="Arial" w:cs="Arial"/>
-          <w:sz w:val="18"/>
-          <w:szCs w:val="18"/>
-          <w:lang w:val="es-ES_tradnl"/>
-        </w:rPr>
-      </w:pPr>
-    </w:p>
-    <w:p>
-      <w:pPr>
-        <w:rPr>
-          <w:rFonts w:ascii="Arial" w:hAnsi="Arial"/>
-          <w:sz w:val="18"/>
-          <w:szCs w:val="18"/>
-          <w:lang w:val="es-ES_tradnl"/>
-        </w:rPr>
-      </w:pPr>
-      <w:r>
-        <w:rPr>
-          <w:rFonts w:ascii="Arial" w:hAnsi="Arial"/>
-          <w:b/>
-          <w:color w:val="FF0000"/>
-          <w:sz w:val="18"/>
-          <w:szCs w:val="18"/>
-          <w:lang w:val="es-ES_tradnl"/>
-        </w:rPr>
-        <w:t>*</w:t>
-      </w:r>
-      <w:r>
-        <w:rPr>
-          <w:rFonts w:ascii="Arial" w:hAnsi="Arial"/>
-          <w:sz w:val="18"/>
-          <w:szCs w:val="18"/>
-          <w:lang w:val="es-ES_tradnl"/>
-        </w:rPr>
-        <w:t xml:space="preserve"> </w:t>
-      </w:r>
-      <w:r>
-        <w:rPr>
-          <w:rFonts w:ascii="Arial" w:hAnsi="Arial"/>
-          <w:sz w:val="18"/>
-          <w:szCs w:val="18"/>
-          <w:highlight w:val="green"/>
-          <w:lang w:val="es-ES_tradnl"/>
-        </w:rPr>
-        <w:t>Enunciado (</w:t>
-      </w:r>
-      <w:r>
-        <w:rPr>
-          <w:rFonts w:ascii="Arial" w:hAnsi="Arial"/>
-          <w:sz w:val="18"/>
-          <w:szCs w:val="18"/>
-          <w:highlight w:val="green"/>
-          <w:lang w:val="es-ES_tradnl"/>
-        </w:rPr>
-        <w:t xml:space="preserve">Instrucción </w:t>
-      </w:r>
-      <w:r>
-        <w:rPr>
-          <w:rFonts w:ascii="Arial" w:hAnsi="Arial"/>
-          <w:b/>
-          <w:sz w:val="18"/>
-          <w:szCs w:val="18"/>
-          <w:highlight w:val="green"/>
-          <w:lang w:val="es-ES_tradnl"/>
-        </w:rPr>
-        <w:t>193</w:t>
-      </w:r>
-      <w:r>
-        <w:rPr>
-          <w:rFonts w:ascii="Arial" w:hAnsi="Arial"/>
-          <w:sz w:val="18"/>
-          <w:szCs w:val="18"/>
-          <w:highlight w:val="green"/>
-          <w:lang w:val="es-ES_tradnl"/>
-        </w:rPr>
-        <w:t xml:space="preserve"> caracteres máximo)</w:t>
-      </w:r>
-    </w:p>
-    <w:p>
-      <w:pPr>
-        <w:rPr>
-          <w:rFonts w:ascii="Arial" w:hAnsi="Arial" w:cs="Arial"/>
-          <w:i/>
-          <w:sz w:val="18"/>
-          <w:szCs w:val="18"/>
-          <w:lang w:val="es-ES_tradnl"/>
-        </w:rPr>
-      </w:pPr>
-    </w:p>
-    <w:p>
-      <w:pPr>
-        <w:rPr>
-          <w:rFonts w:ascii="Arial" w:hAnsi="Arial" w:cs="Arial"/>
-          <w:i/>
-          <w:sz w:val="18"/>
-          <w:szCs w:val="18"/>
-          <w:lang w:val="es-ES_tradnl"/>
-        </w:rPr>
-      </w:pPr>
-      <w:r>
-        <w:rPr>
-          <w:rFonts w:ascii="Arial" w:hAnsi="Arial" w:cs="Arial"/>
-          <w:i/>
-          <w:sz w:val="18"/>
-          <w:szCs w:val="18"/>
-          <w:lang w:val="es-ES_tradnl"/>
-        </w:rPr>
-        <w:t>Re</w:t>
-      </w:r>
-      <w:r>
-        <w:rPr>
-          <w:rFonts w:ascii="Arial" w:hAnsi="Arial" w:cs="Arial"/>
-          <w:i/>
-          <w:sz w:val="18"/>
-          <w:szCs w:val="18"/>
-          <w:lang w:val="es-ES_tradnl"/>
-        </w:rPr>
-        <w:t>l</w:t>
-      </w:r>
-      <w:r>
-        <w:rPr>
-          <w:rFonts w:ascii="Arial" w:hAnsi="Arial" w:cs="Arial"/>
-          <w:i/>
-          <w:sz w:val="18"/>
-          <w:szCs w:val="18"/>
-          <w:lang w:val="es-ES_tradnl"/>
-        </w:rPr>
-        <w:t>a</w:t>
-      </w:r>
-      <w:r>
-        <w:rPr>
-          <w:rFonts w:ascii="Arial" w:hAnsi="Arial" w:cs="Arial"/>
-          <w:i/>
-          <w:sz w:val="18"/>
-          <w:szCs w:val="18"/>
-          <w:lang w:val="es-ES_tradnl"/>
-        </w:rPr>
-        <w:t>ciona cada expresión con su definición</w:t>
-      </w:r>
-    </w:p>
-    <w:p>
-      <w:pPr>
-        <w:rPr>
-          <w:rFonts w:ascii="Arial" w:hAnsi="Arial" w:cs="Arial"/>
-          <w:sz w:val="18"/>
-          <w:szCs w:val="18"/>
-          <w:lang w:val="es-ES_tradnl"/>
-        </w:rPr>
-      </w:pPr>
-    </w:p>
-    <w:p>
-      <w:pPr>
-        <w:rPr>
-          <w:rFonts w:ascii="Arial" w:hAnsi="Arial"/>
-          <w:sz w:val="18"/>
-          <w:szCs w:val="18"/>
-          <w:lang w:val="es-ES_tradnl"/>
-        </w:rPr>
-      </w:pPr>
-      <w:r>
-        <w:rPr>
-          <w:rFonts w:ascii="Arial" w:hAnsi="Arial"/>
-          <w:sz w:val="18"/>
-          <w:szCs w:val="18"/>
-          <w:highlight w:val="green"/>
-          <w:u w:val="single"/>
-          <w:lang w:val="es-ES_tradnl"/>
-        </w:rPr>
-        <w:t>Más información</w:t>
-      </w:r>
-      <w:r>
-        <w:rPr>
-          <w:rFonts w:ascii="Arial" w:hAnsi="Arial"/>
-          <w:sz w:val="18"/>
-          <w:szCs w:val="18"/>
-          <w:highlight w:val="green"/>
-          <w:lang w:val="es-ES_tradnl"/>
-        </w:rPr>
-        <w:t xml:space="preserve"> (ventana flotante)</w:t>
-      </w:r>
-    </w:p>
-    <w:p>
-      <w:pPr>
-        <w:rPr>
-          <w:rFonts w:ascii="Arial" w:hAnsi="Arial" w:cs="Arial"/>
-          <w:sz w:val="18"/>
-          <w:szCs w:val="18"/>
-          <w:lang w:val="es-ES_tradnl"/>
-        </w:rPr>
-      </w:pPr>
-    </w:p>
-    <w:p>
-      <w:pPr>
-        <w:rPr>
-          <w:rFonts w:ascii="Arial" w:hAnsi="Arial" w:cs="Arial"/>
-          <w:sz w:val="18"/>
-          <w:szCs w:val="18"/>
-          <w:lang w:val="es-ES_tradnl"/>
-        </w:rPr>
-      </w:pPr>
-    </w:p>
-    <w:p>
-      <w:pPr>
-        <w:rPr>
-          <w:rFonts w:ascii="Arial" w:hAnsi="Arial"/>
-          <w:sz w:val="18"/>
-          <w:szCs w:val="18"/>
-          <w:lang w:val="es-ES_tradnl"/>
-        </w:rPr>
-      </w:pPr>
-      <w:r>
-        <w:rPr>
-          <w:rFonts w:ascii="Arial" w:hAnsi="Arial"/>
-          <w:sz w:val="18"/>
-          <w:szCs w:val="18"/>
-          <w:highlight w:val="green"/>
-          <w:lang w:val="es-ES_tradnl"/>
-        </w:rPr>
-        <w:t xml:space="preserve">Mostrar al inicio del ejercicio ventana </w:t>
-      </w:r>
-      <w:r>
-        <w:rPr>
-          <w:rFonts w:ascii="Arial" w:hAnsi="Arial"/>
-          <w:sz w:val="18"/>
-          <w:szCs w:val="18"/>
-          <w:highlight w:val="green"/>
-          <w:u w:val="single"/>
-          <w:lang w:val="es-ES_tradnl"/>
-        </w:rPr>
-        <w:t>Más información</w:t>
-      </w:r>
-      <w:r>
-        <w:rPr>
-          <w:rFonts w:ascii="Arial" w:hAnsi="Arial"/>
-          <w:sz w:val="18"/>
-          <w:szCs w:val="18"/>
-          <w:highlight w:val="green"/>
-          <w:lang w:val="es-ES_tradnl"/>
-        </w:rPr>
-        <w:t xml:space="preserve"> (S/N)</w:t>
-      </w:r>
-    </w:p>
-    <w:p>
-      <w:pPr>
-        <w:rPr>
-          <w:rFonts w:ascii="Arial" w:hAnsi="Arial" w:cs="Arial"/>
-          <w:sz w:val="18"/>
-          <w:szCs w:val="18"/>
-          <w:lang w:val="es-ES_tradnl"/>
-        </w:rPr>
-      </w:pPr>
-    </w:p>
-    <w:p>
-      <w:pPr>
-        <w:rPr>
-          <w:rFonts w:ascii="Arial" w:hAnsi="Arial" w:cs="Arial"/>
-          <w:sz w:val="18"/>
-          <w:szCs w:val="18"/>
-          <w:lang w:val="es-ES_tradnl"/>
-        </w:rPr>
-      </w:pPr>
-    </w:p>
-    <w:p>
-      <w:pPr>
-        <w:rPr>
-          <w:rFonts w:ascii="Arial" w:hAnsi="Arial"/>
-          <w:sz w:val="18"/>
-          <w:szCs w:val="18"/>
-          <w:lang w:val="es-ES_tradnl"/>
-        </w:rPr>
-      </w:pPr>
-      <w:r>
-        <w:rPr>
-          <w:rFonts w:ascii="Arial" w:hAnsi="Arial"/>
-          <w:b/>
-          <w:color w:val="FF0000"/>
-          <w:sz w:val="18"/>
-          <w:szCs w:val="18"/>
-          <w:lang w:val="es-ES_tradnl"/>
-        </w:rPr>
-        <w:t>*</w:t>
-      </w:r>
-      <w:r>
-        <w:rPr>
-          <w:rFonts w:ascii="Arial" w:hAnsi="Arial"/>
-          <w:sz w:val="18"/>
-          <w:szCs w:val="18"/>
-          <w:lang w:val="es-ES_tradnl"/>
-        </w:rPr>
-        <w:t xml:space="preserve"> </w:t>
-      </w:r>
-      <w:r>
-        <w:rPr>
-          <w:rFonts w:ascii="Arial" w:hAnsi="Arial"/>
-          <w:sz w:val="18"/>
-          <w:szCs w:val="18"/>
-          <w:highlight w:val="green"/>
-          <w:lang w:val="es-ES_tradnl"/>
-        </w:rPr>
-        <w:t>Sin ordenación aleatoria (S/N</w:t>
-      </w:r>
-      <w:proofErr w:type="gramStart"/>
-      <w:r>
-        <w:rPr>
-          <w:rFonts w:ascii="Arial" w:hAnsi="Arial"/>
-          <w:sz w:val="18"/>
-          <w:szCs w:val="18"/>
-          <w:highlight w:val="green"/>
-          <w:lang w:val="es-ES_tradnl"/>
-        </w:rPr>
-        <w:t>):</w:t>
-      </w:r>
-      <w:proofErr w:type="gramEnd"/>
-      <w:r>
-        <w:rPr>
-          <w:rFonts w:ascii="Arial" w:hAnsi="Arial"/>
-          <w:sz w:val="18"/>
-          <w:szCs w:val="18"/>
-          <w:highlight w:val="green"/>
-          <w:lang w:val="es-ES_tradnl"/>
-        </w:rPr>
-        <w:t>)</w:t>
-      </w:r>
-    </w:p>
-    <w:p>
-      <w:pPr>
-        <w:rPr>
-          <w:rFonts w:ascii="Arial" w:hAnsi="Arial" w:cs="Arial"/>
-          <w:sz w:val="18"/>
-          <w:szCs w:val="18"/>
-          <w:lang w:val="es-ES_tradnl"/>
-        </w:rPr>
-      </w:pPr>
-      <w:r>
-        <w:rPr>
-          <w:rFonts w:ascii="Arial" w:hAnsi="Arial" w:cs="Arial"/>
-          <w:sz w:val="18"/>
-          <w:szCs w:val="18"/>
-          <w:lang w:val="es-ES_tradnl"/>
-        </w:rPr>
-        <w:t>S</w:t>
-      </w:r>
-    </w:p>
-    <w:p>
-      <w:pPr>
-        <w:rPr>
-          <w:rFonts w:ascii="Arial" w:hAnsi="Arial" w:cs="Arial"/>
-          <w:sz w:val="18"/>
-          <w:szCs w:val="18"/>
-          <w:lang w:val="es-ES_tradnl"/>
-        </w:rPr>
-      </w:pPr>
-    </w:p>
-    <w:p>
-      <w:pPr>
-        <w:rPr>
-          <w:rFonts w:ascii="Arial" w:hAnsi="Arial"/>
-          <w:sz w:val="18"/>
-          <w:szCs w:val="18"/>
-          <w:lang w:val="es-ES_tradnl"/>
-        </w:rPr>
-      </w:pPr>
-      <w:r>
-        <w:rPr>
-          <w:rFonts w:ascii="Arial" w:hAnsi="Arial"/>
-          <w:sz w:val="18"/>
-          <w:szCs w:val="18"/>
-          <w:highlight w:val="green"/>
-          <w:lang w:val="es-ES_tradnl"/>
-        </w:rPr>
-        <w:t>Mostrar calculadora (S/N)</w:t>
-      </w:r>
-    </w:p>
-    <w:p>
-      <w:pPr>
-        <w:rPr>
-          <w:rFonts w:ascii="Arial" w:hAnsi="Arial" w:cs="Arial"/>
-          <w:sz w:val="18"/>
-          <w:szCs w:val="18"/>
-          <w:lang w:val="es-ES_tradnl"/>
-        </w:rPr>
-      </w:pPr>
-      <w:r>
-        <w:rPr>
-          <w:rFonts w:ascii="Arial" w:hAnsi="Arial" w:cs="Arial"/>
-          <w:sz w:val="18"/>
-          <w:szCs w:val="18"/>
-          <w:lang w:val="es-ES_tradnl"/>
-        </w:rPr>
-        <w:t>N</w:t>
-      </w:r>
-    </w:p>
-    <w:p>
-      <w:pPr>
-        <w:rPr>
-          <w:rFonts w:ascii="Arial" w:hAnsi="Arial" w:cs="Arial"/>
-          <w:sz w:val="18"/>
-          <w:szCs w:val="18"/>
-          <w:lang w:val="es-ES_tradnl"/>
-        </w:rPr>
-      </w:pPr>
-    </w:p>
-    <w:p>
-      <w:pPr>
+        <w:t xml:space="preserve">COPIA </w:t>
+      </w:r>
+      <w:r>
         <w:rPr>
           <w:rFonts w:ascii="Arial" w:hAnsi="Arial"/>
           <w:color w:val="0000FF"/>
@@ -2768,7 +2295,8 @@
           <w:szCs w:val="16"/>
           <w:lang w:val="es-ES_tradnl"/>
         </w:rPr>
-      </w:pPr>
+        <w:t xml:space="preserve">EL TÍTULO DEL RECURSO </w:t>
+      </w:r>
       <w:r>
         <w:rPr>
           <w:rFonts w:ascii="Arial" w:hAnsi="Arial"/>
@@ -2777,7 +2305,7 @@
           <w:szCs w:val="16"/>
           <w:lang w:val="es-ES_tradnl"/>
         </w:rPr>
-        <w:t xml:space="preserve">MÍN. 2  MÁX. 8. MATCH: </w:t>
+        <w:t>PARA EL TÍTULO DEL EJERCICIO AL MENOS QUE SEA DIFERENTE</w:t>
       </w:r>
       <w:r>
         <w:rPr>
@@ -2787,7 +2315,7 @@
           <w:szCs w:val="16"/>
           <w:lang w:val="es-ES_tradnl"/>
         </w:rPr>
-        <w:t>PALABRA</w:t>
+        <w:t xml:space="preserve">. RECUERDA </w:t>
       </w:r>
       <w:r>
         <w:rPr>
@@ -2797,7 +2325,7 @@
           <w:szCs w:val="16"/>
           <w:lang w:val="es-ES_tradnl"/>
         </w:rPr>
-        <w:t xml:space="preserve"> A </w:t>
+        <w:t>EL TÍTULO</w:t>
       </w:r>
       <w:r>
         <w:rPr>
@@ -2807,34 +2335,18 @@
           <w:szCs w:val="16"/>
           <w:lang w:val="es-ES_tradnl"/>
         </w:rPr>
-        <w:t>PALABRA</w:t>
-      </w:r>
-    </w:p>
-    <w:p>
-      <w:pPr>
-        <w:tabs>
-          <w:tab w:val="left" w:pos="426"/>
-          <w:tab w:val="left" w:pos="5103"/>
-        </w:tabs>
-        <w:rPr>
-          <w:rFonts w:ascii="Arial" w:hAnsi="Arial"/>
-          <w:color w:val="FF0000"/>
-          <w:sz w:val="18"/>
-          <w:szCs w:val="18"/>
-          <w:lang w:val="es-ES_tradnl"/>
-        </w:rPr>
-      </w:pPr>
-      <w:r>
-        <w:rPr>
-          <w:rFonts w:ascii="Arial" w:hAnsi="Arial"/>
-          <w:color w:val="FF0000"/>
-          <w:sz w:val="18"/>
-          <w:szCs w:val="18"/>
-          <w:lang w:val="es-ES_tradnl"/>
-        </w:rPr>
-        <w:tab/>
-        <w:t>Palabra – bloque 1 (</w:t>
-      </w:r>
+        <w:t xml:space="preserve"> NO DEBE REBASAR LOS 86 CARACTERES. </w:t>
+      </w:r>
+    </w:p>
+    <w:p>
+      <w:pPr>
+        <w:rPr>
+          <w:rFonts w:ascii="Arial" w:hAnsi="Arial"/>
+          <w:sz w:val="18"/>
+          <w:szCs w:val="18"/>
+          <w:lang w:val="es-ES_tradnl"/>
+        </w:rPr>
+      </w:pPr>
       <w:r>
         <w:rPr>
           <w:rFonts w:ascii="Arial" w:hAnsi="Arial"/>
@@ -2844,7 +2356,7 @@
           <w:szCs w:val="18"/>
           <w:lang w:val="es-ES_tradnl"/>
         </w:rPr>
-        <w:t>27</w:t>
+        <w:t>*</w:t>
       </w:r>
       <w:r>
         <w:rPr>
@@ -2854,38 +2366,98 @@
           <w:szCs w:val="18"/>
           <w:lang w:val="es-ES_tradnl"/>
         </w:rPr>
-        <w:t xml:space="preserve"> caracteres</w:t>
-      </w:r>
-      <w:r>
-        <w:rPr>
-          <w:rFonts w:ascii="Arial" w:hAnsi="Arial"/>
-          <w:color w:val="FF0000"/>
-          <w:sz w:val="18"/>
-          <w:szCs w:val="18"/>
-          <w:lang w:val="es-ES_tradnl"/>
-        </w:rPr>
-        <w:t xml:space="preserve"> máx.)</w:t>
-      </w:r>
-      <w:r>
-        <w:rPr>
-          <w:rFonts w:ascii="Arial" w:hAnsi="Arial"/>
-          <w:color w:val="FF0000"/>
-          <w:sz w:val="18"/>
-          <w:szCs w:val="18"/>
-          <w:lang w:val="es-ES_tradnl"/>
-        </w:rPr>
-        <w:tab/>
-      </w:r>
-      <w:r>
-        <w:rPr>
-          <w:rFonts w:ascii="Arial" w:hAnsi="Arial"/>
-          <w:color w:val="FF0000"/>
-          <w:sz w:val="18"/>
-          <w:szCs w:val="18"/>
-          <w:lang w:val="es-ES_tradnl"/>
-        </w:rPr>
-        <w:t>Palabra – bloque 2 (</w:t>
-      </w:r>
+        <w:t xml:space="preserve"> </w:t>
+      </w:r>
+      <w:r>
+        <w:rPr>
+          <w:rFonts w:ascii="Arial" w:hAnsi="Arial"/>
+          <w:sz w:val="18"/>
+          <w:szCs w:val="18"/>
+          <w:highlight w:val="green"/>
+          <w:lang w:val="es-ES_tradnl"/>
+        </w:rPr>
+        <w:t>Título del ejercicio</w:t>
+      </w:r>
+      <w:r>
+        <w:rPr>
+          <w:rFonts w:ascii="Arial" w:hAnsi="Arial"/>
+          <w:sz w:val="18"/>
+          <w:szCs w:val="18"/>
+          <w:highlight w:val="green"/>
+          <w:lang w:val="es-ES_tradnl"/>
+        </w:rPr>
+        <w:t xml:space="preserve"> (</w:t>
+      </w:r>
+      <w:r>
+        <w:rPr>
+          <w:rFonts w:ascii="Arial" w:hAnsi="Arial"/>
+          <w:b/>
+          <w:sz w:val="18"/>
+          <w:szCs w:val="18"/>
+          <w:highlight w:val="green"/>
+          <w:lang w:val="es-ES_tradnl"/>
+        </w:rPr>
+        <w:t>86</w:t>
+      </w:r>
+      <w:r>
+        <w:rPr>
+          <w:rFonts w:ascii="Arial" w:hAnsi="Arial"/>
+          <w:sz w:val="18"/>
+          <w:szCs w:val="18"/>
+          <w:highlight w:val="green"/>
+          <w:lang w:val="es-ES_tradnl"/>
+        </w:rPr>
+        <w:t xml:space="preserve"> caracteres máx.</w:t>
+      </w:r>
+      <w:r>
+        <w:rPr>
+          <w:rFonts w:ascii="Arial" w:hAnsi="Arial"/>
+          <w:sz w:val="18"/>
+          <w:szCs w:val="18"/>
+          <w:highlight w:val="green"/>
+          <w:lang w:val="es-ES_tradnl"/>
+        </w:rPr>
+        <w:t>)</w:t>
+      </w:r>
+    </w:p>
+    <w:p>
+      <w:pPr>
+        <w:rPr>
+          <w:rFonts w:ascii="Arial" w:hAnsi="Arial" w:cs="Arial"/>
+          <w:sz w:val="18"/>
+          <w:szCs w:val="18"/>
+          <w:lang w:val="es-ES_tradnl"/>
+        </w:rPr>
+      </w:pPr>
+    </w:p>
+    <w:p>
+      <w:pPr>
+        <w:rPr>
+          <w:rFonts w:ascii="Arial" w:hAnsi="Arial" w:cs="Arial"/>
+          <w:sz w:val="18"/>
+          <w:szCs w:val="18"/>
+          <w:lang w:val="es-ES_tradnl"/>
+        </w:rPr>
+      </w:pPr>
+      <w:r>
+        <w:rPr>
+          <w:rFonts w:ascii="Arial" w:hAnsi="Arial" w:cs="Arial"/>
+          <w:sz w:val="18"/>
+          <w:szCs w:val="18"/>
+          <w:lang w:val="es-ES_tradnl"/>
+        </w:rPr>
+        <w:t>Ecuaciones multiplicativas</w:t>
+      </w:r>
+    </w:p>
+    <w:p>
+      <w:pPr>
+        <w:rPr>
+          <w:rFonts w:ascii="Arial" w:hAnsi="Arial"/>
+          <w:sz w:val="18"/>
+          <w:szCs w:val="18"/>
+          <w:lang w:val="es-ES_tradnl"/>
+        </w:rPr>
+      </w:pPr>
       <w:r>
         <w:rPr>
           <w:rFonts w:ascii="Arial" w:hAnsi="Arial"/>
@@ -2895,7 +2467,7 @@
           <w:szCs w:val="18"/>
           <w:lang w:val="es-ES_tradnl"/>
         </w:rPr>
-        <w:t>28</w:t>
+        <w:t>*</w:t>
       </w:r>
       <w:r>
         <w:rPr>
@@ -2905,44 +2477,690 @@
           <w:szCs w:val="18"/>
           <w:lang w:val="es-ES_tradnl"/>
         </w:rPr>
-        <w:t xml:space="preserve"> caracteres</w:t>
-      </w:r>
-      <w:r>
-        <w:rPr>
-          <w:rFonts w:ascii="Arial" w:hAnsi="Arial"/>
+        <w:t xml:space="preserve"> </w:t>
+      </w:r>
+      <w:r>
+        <w:rPr>
+          <w:rFonts w:ascii="Arial" w:hAnsi="Arial"/>
+          <w:sz w:val="18"/>
+          <w:szCs w:val="18"/>
+          <w:highlight w:val="green"/>
+          <w:lang w:val="es-ES_tradnl"/>
+        </w:rPr>
+        <w:t>Grado del ejercicio (Primaria o Secundaria)</w:t>
+      </w:r>
+      <w:r>
+        <w:rPr>
+          <w:rFonts w:ascii="Arial" w:hAnsi="Arial"/>
+          <w:sz w:val="18"/>
+          <w:szCs w:val="18"/>
+          <w:highlight w:val="green"/>
+          <w:lang w:val="es-ES_tradnl"/>
+        </w:rPr>
+        <w:t>; “P” o “S”</w:t>
+      </w:r>
+    </w:p>
+    <w:p>
+      <w:pPr>
+        <w:rPr>
+          <w:rFonts w:ascii="Arial" w:hAnsi="Arial" w:cs="Arial"/>
+          <w:sz w:val="18"/>
+          <w:szCs w:val="18"/>
+          <w:lang w:val="es-ES_tradnl"/>
+        </w:rPr>
+      </w:pPr>
+    </w:p>
+    <w:p>
+      <w:pPr>
+        <w:rPr>
+          <w:rFonts w:ascii="Arial" w:hAnsi="Arial" w:cs="Arial"/>
+          <w:i/>
+          <w:sz w:val="18"/>
+          <w:szCs w:val="18"/>
+          <w:lang w:val="es-ES_tradnl"/>
+        </w:rPr>
+      </w:pPr>
+      <w:r>
+        <w:rPr>
+          <w:rFonts w:ascii="Arial" w:hAnsi="Arial" w:cs="Arial"/>
+          <w:i/>
+          <w:sz w:val="18"/>
+          <w:szCs w:val="18"/>
+          <w:lang w:val="es-ES_tradnl"/>
+        </w:rPr>
+        <w:t>P</w:t>
+      </w:r>
+    </w:p>
+    <w:p>
+      <w:pPr>
+        <w:rPr>
+          <w:rFonts w:ascii="Arial" w:hAnsi="Arial" w:cs="Arial"/>
+          <w:sz w:val="18"/>
+          <w:szCs w:val="18"/>
+          <w:lang w:val="es-ES_tradnl"/>
+        </w:rPr>
+      </w:pPr>
+    </w:p>
+    <w:p>
+      <w:pPr>
+        <w:rPr>
+          <w:rFonts w:ascii="Arial" w:hAnsi="Arial"/>
+          <w:sz w:val="18"/>
+          <w:szCs w:val="18"/>
+          <w:lang w:val="es-ES_tradnl"/>
+        </w:rPr>
+      </w:pPr>
+      <w:r>
+        <w:rPr>
+          <w:rFonts w:ascii="Arial" w:hAnsi="Arial"/>
+          <w:b/>
           <w:color w:val="FF0000"/>
           <w:sz w:val="18"/>
           <w:szCs w:val="18"/>
           <w:lang w:val="es-ES_tradnl"/>
         </w:rPr>
-        <w:t xml:space="preserve"> máx.</w:t>
-      </w:r>
-      <w:r>
-        <w:rPr>
-          <w:rFonts w:ascii="Arial" w:hAnsi="Arial"/>
-          <w:color w:val="FF0000"/>
-          <w:sz w:val="18"/>
-          <w:szCs w:val="18"/>
-          <w:lang w:val="es-ES_tradnl"/>
-        </w:rPr>
-        <w:t>)</w:t>
-      </w:r>
+        <w:t>*</w:t>
+      </w:r>
+      <w:r>
+        <w:rPr>
+          <w:rFonts w:ascii="Arial" w:hAnsi="Arial"/>
+          <w:sz w:val="18"/>
+          <w:szCs w:val="18"/>
+          <w:lang w:val="es-ES_tradnl"/>
+        </w:rPr>
+        <w:t xml:space="preserve"> </w:t>
+      </w:r>
+      <w:r>
+        <w:rPr>
+          <w:rFonts w:ascii="Arial" w:hAnsi="Arial"/>
+          <w:sz w:val="18"/>
+          <w:szCs w:val="18"/>
+          <w:highlight w:val="green"/>
+          <w:lang w:val="es-ES_tradnl"/>
+        </w:rPr>
+        <w:t>Enunciado (</w:t>
+      </w:r>
+      <w:r>
+        <w:rPr>
+          <w:rFonts w:ascii="Arial" w:hAnsi="Arial"/>
+          <w:sz w:val="18"/>
+          <w:szCs w:val="18"/>
+          <w:highlight w:val="green"/>
+          <w:lang w:val="es-ES_tradnl"/>
+        </w:rPr>
+        <w:t xml:space="preserve">Instrucción </w:t>
+      </w:r>
+      <w:r>
+        <w:rPr>
+          <w:rFonts w:ascii="Arial" w:hAnsi="Arial"/>
+          <w:b/>
+          <w:sz w:val="18"/>
+          <w:szCs w:val="18"/>
+          <w:highlight w:val="green"/>
+          <w:lang w:val="es-ES_tradnl"/>
+        </w:rPr>
+        <w:t>193</w:t>
+      </w:r>
+      <w:r>
+        <w:rPr>
+          <w:rFonts w:ascii="Arial" w:hAnsi="Arial"/>
+          <w:sz w:val="18"/>
+          <w:szCs w:val="18"/>
+          <w:highlight w:val="green"/>
+          <w:lang w:val="es-ES_tradnl"/>
+        </w:rPr>
+        <w:t xml:space="preserve"> caracteres máximo)</w:t>
+      </w:r>
+    </w:p>
+    <w:p>
+      <w:pPr>
+        <w:rPr>
+          <w:rFonts w:ascii="Arial" w:hAnsi="Arial" w:cs="Arial"/>
+          <w:sz w:val="18"/>
+          <w:szCs w:val="18"/>
+          <w:lang w:val="es-ES_tradnl"/>
+        </w:rPr>
+      </w:pPr>
+      <w:r>
+        <w:rPr>
+          <w:rFonts w:ascii="Arial" w:hAnsi="Arial" w:cs="Arial"/>
+          <w:sz w:val="18"/>
+          <w:szCs w:val="18"/>
+          <w:lang w:val="es-ES_tradnl"/>
+        </w:rPr>
+        <w:t>Ubica la ecua</w:t>
+      </w:r>
+      <w:r>
+        <w:rPr>
+          <w:rFonts w:ascii="Arial" w:hAnsi="Arial" w:cs="Arial"/>
+          <w:sz w:val="18"/>
+          <w:szCs w:val="18"/>
+          <w:lang w:val="es-ES_tradnl"/>
+        </w:rPr>
+        <w:t>ción que corresponde a la frase</w:t>
+      </w:r>
+      <w:r>
+        <w:rPr>
+          <w:rFonts w:ascii="Arial" w:hAnsi="Arial" w:cs="Arial"/>
+          <w:sz w:val="18"/>
+          <w:szCs w:val="18"/>
+          <w:lang w:val="es-ES_tradnl"/>
+        </w:rPr>
+        <w:t>.</w:t>
+      </w:r>
+      <w:bookmarkStart w:id="0" w:name="_GoBack"/>
+      <w:bookmarkEnd w:id="0"/>
+    </w:p>
+    <w:p>
+      <w:pPr>
+        <w:rPr>
+          <w:rFonts w:ascii="Arial" w:hAnsi="Arial" w:cs="Arial"/>
+          <w:sz w:val="18"/>
+          <w:szCs w:val="18"/>
+          <w:lang w:val="es-ES_tradnl"/>
+        </w:rPr>
+      </w:pPr>
+    </w:p>
+    <w:p>
+      <w:pPr>
+        <w:rPr>
+          <w:rFonts w:ascii="Arial" w:hAnsi="Arial"/>
+          <w:sz w:val="18"/>
+          <w:szCs w:val="18"/>
+          <w:lang w:val="es-ES_tradnl"/>
+        </w:rPr>
+      </w:pPr>
+      <w:r>
+        <w:rPr>
+          <w:rFonts w:ascii="Arial" w:hAnsi="Arial"/>
+          <w:sz w:val="18"/>
+          <w:szCs w:val="18"/>
+          <w:highlight w:val="green"/>
+          <w:u w:val="single"/>
+          <w:lang w:val="es-ES_tradnl"/>
+        </w:rPr>
+        <w:t>Más información</w:t>
+      </w:r>
+      <w:r>
+        <w:rPr>
+          <w:rFonts w:ascii="Arial" w:hAnsi="Arial"/>
+          <w:sz w:val="18"/>
+          <w:szCs w:val="18"/>
+          <w:highlight w:val="green"/>
+          <w:lang w:val="es-ES_tradnl"/>
+        </w:rPr>
+        <w:t xml:space="preserve"> (ventana flotante)</w:t>
+      </w:r>
+    </w:p>
+    <w:p>
+      <w:pPr>
+        <w:rPr>
+          <w:rFonts w:ascii="Arial" w:hAnsi="Arial" w:cs="Arial"/>
+          <w:sz w:val="18"/>
+          <w:szCs w:val="18"/>
+          <w:lang w:val="es-ES_tradnl"/>
+        </w:rPr>
+      </w:pPr>
+    </w:p>
+    <w:p>
+      <w:pPr>
+        <w:rPr>
+          <w:rFonts w:ascii="Arial" w:hAnsi="Arial" w:cs="Arial"/>
+          <w:sz w:val="18"/>
+          <w:szCs w:val="18"/>
+          <w:lang w:val="es-ES_tradnl"/>
+        </w:rPr>
+      </w:pPr>
+    </w:p>
+    <w:p>
+      <w:pPr>
+        <w:rPr>
+          <w:rFonts w:ascii="Arial" w:hAnsi="Arial"/>
+          <w:sz w:val="18"/>
+          <w:szCs w:val="18"/>
+          <w:lang w:val="es-ES_tradnl"/>
+        </w:rPr>
+      </w:pPr>
+      <w:r>
+        <w:rPr>
+          <w:rFonts w:ascii="Arial" w:hAnsi="Arial"/>
+          <w:sz w:val="18"/>
+          <w:szCs w:val="18"/>
+          <w:highlight w:val="green"/>
+          <w:lang w:val="es-ES_tradnl"/>
+        </w:rPr>
+        <w:t>M</w:t>
+      </w:r>
+      <w:r>
+        <w:rPr>
+          <w:rFonts w:ascii="Arial" w:hAnsi="Arial"/>
+          <w:sz w:val="18"/>
+          <w:szCs w:val="18"/>
+          <w:highlight w:val="green"/>
+          <w:lang w:val="es-ES_tradnl"/>
+        </w:rPr>
+        <w:t xml:space="preserve">ostrar al inicio del ejercicio </w:t>
+      </w:r>
+      <w:r>
+        <w:rPr>
+          <w:rFonts w:ascii="Arial" w:hAnsi="Arial"/>
+          <w:sz w:val="18"/>
+          <w:szCs w:val="18"/>
+          <w:highlight w:val="green"/>
+          <w:lang w:val="es-ES_tradnl"/>
+        </w:rPr>
+        <w:t xml:space="preserve">ventana </w:t>
+      </w:r>
+      <w:r>
+        <w:rPr>
+          <w:rFonts w:ascii="Arial" w:hAnsi="Arial"/>
+          <w:sz w:val="18"/>
+          <w:szCs w:val="18"/>
+          <w:highlight w:val="green"/>
+          <w:u w:val="single"/>
+          <w:lang w:val="es-ES_tradnl"/>
+        </w:rPr>
+        <w:t>Más información</w:t>
+      </w:r>
+      <w:r>
+        <w:rPr>
+          <w:rFonts w:ascii="Arial" w:hAnsi="Arial"/>
+          <w:sz w:val="18"/>
+          <w:szCs w:val="18"/>
+          <w:highlight w:val="green"/>
+          <w:lang w:val="es-ES_tradnl"/>
+        </w:rPr>
+        <w:t xml:space="preserve"> </w:t>
+      </w:r>
+      <w:r>
+        <w:rPr>
+          <w:rFonts w:ascii="Arial" w:hAnsi="Arial"/>
+          <w:sz w:val="18"/>
+          <w:szCs w:val="18"/>
+          <w:highlight w:val="green"/>
+          <w:lang w:val="es-ES_tradnl"/>
+        </w:rPr>
+        <w:t>(S/N)</w:t>
+      </w:r>
+    </w:p>
+    <w:p>
+      <w:pPr>
+        <w:rPr>
+          <w:rFonts w:ascii="Arial" w:hAnsi="Arial" w:cs="Arial"/>
+          <w:sz w:val="18"/>
+          <w:szCs w:val="18"/>
+          <w:lang w:val="es-ES_tradnl"/>
+        </w:rPr>
+      </w:pPr>
+    </w:p>
+    <w:p>
+      <w:pPr>
+        <w:rPr>
+          <w:rFonts w:ascii="Arial" w:hAnsi="Arial" w:cs="Arial"/>
+          <w:sz w:val="18"/>
+          <w:szCs w:val="18"/>
+          <w:lang w:val="es-ES_tradnl"/>
+        </w:rPr>
+      </w:pPr>
+    </w:p>
+    <w:p>
+      <w:pPr>
+        <w:rPr>
+          <w:rFonts w:ascii="Arial" w:hAnsi="Arial"/>
+          <w:sz w:val="18"/>
+          <w:szCs w:val="18"/>
+          <w:lang w:val="es-ES_tradnl"/>
+        </w:rPr>
+      </w:pPr>
+      <w:r>
+        <w:rPr>
+          <w:rFonts w:ascii="Arial" w:hAnsi="Arial"/>
+          <w:sz w:val="18"/>
+          <w:szCs w:val="18"/>
+          <w:highlight w:val="green"/>
+          <w:lang w:val="es-ES_tradnl"/>
+        </w:rPr>
+        <w:t>Mostrar calculadora (S/N)</w:t>
+      </w:r>
+    </w:p>
+    <w:p>
+      <w:pPr>
+        <w:rPr>
+          <w:rFonts w:ascii="Arial" w:hAnsi="Arial" w:cs="Arial"/>
+          <w:sz w:val="18"/>
+          <w:szCs w:val="18"/>
+          <w:lang w:val="es-ES_tradnl"/>
+        </w:rPr>
+      </w:pPr>
+      <w:r>
+        <w:rPr>
+          <w:rFonts w:ascii="Arial" w:hAnsi="Arial" w:cs="Arial"/>
+          <w:sz w:val="18"/>
+          <w:szCs w:val="18"/>
+          <w:lang w:val="es-ES_tradnl"/>
+        </w:rPr>
+        <w:t>N</w:t>
+      </w:r>
+    </w:p>
+    <w:p>
+      <w:pPr>
+        <w:rPr>
+          <w:rFonts w:ascii="Arial" w:hAnsi="Arial" w:cs="Arial"/>
+          <w:sz w:val="18"/>
+          <w:szCs w:val="18"/>
+          <w:lang w:val="es-ES_tradnl"/>
+        </w:rPr>
+      </w:pPr>
+    </w:p>
+    <w:p>
+      <w:pPr>
+        <w:rPr>
+          <w:rFonts w:ascii="Arial" w:hAnsi="Arial"/>
+          <w:color w:val="0000FF"/>
+          <w:sz w:val="16"/>
+          <w:szCs w:val="16"/>
+          <w:lang w:val="es-ES_tradnl"/>
+        </w:rPr>
+      </w:pPr>
+      <w:r>
+        <w:rPr>
+          <w:rFonts w:ascii="Arial" w:hAnsi="Arial"/>
+          <w:color w:val="0000FF"/>
+          <w:sz w:val="16"/>
+          <w:szCs w:val="16"/>
+          <w:lang w:val="es-ES_tradnl"/>
+        </w:rPr>
+        <w:t>MÍN. 2  MÁ</w:t>
+      </w:r>
+      <w:r>
+        <w:rPr>
+          <w:rFonts w:ascii="Arial" w:hAnsi="Arial"/>
+          <w:color w:val="0000FF"/>
+          <w:sz w:val="16"/>
+          <w:szCs w:val="16"/>
+          <w:lang w:val="es-ES_tradnl"/>
+        </w:rPr>
+        <w:t>X. 12. RELLENAR HUECOS. ESCRIBE</w:t>
+      </w:r>
+      <w:r>
+        <w:rPr>
+          <w:rFonts w:ascii="Arial" w:hAnsi="Arial"/>
+          <w:color w:val="0000FF"/>
+          <w:sz w:val="16"/>
+          <w:szCs w:val="16"/>
+          <w:lang w:val="es-ES_tradnl"/>
+        </w:rPr>
+        <w:t xml:space="preserve"> TEXTO EN EL CUAL SE DEBERÁ </w:t>
+      </w:r>
+      <w:r>
+        <w:rPr>
+          <w:rFonts w:ascii="Arial" w:hAnsi="Arial"/>
+          <w:color w:val="0000FF"/>
+          <w:sz w:val="16"/>
+          <w:szCs w:val="16"/>
+          <w:lang w:val="es-ES_tradnl"/>
+        </w:rPr>
+        <w:t>INCLUIR</w:t>
+      </w:r>
+      <w:r>
+        <w:rPr>
+          <w:rFonts w:ascii="Arial" w:hAnsi="Arial"/>
+          <w:color w:val="0000FF"/>
+          <w:sz w:val="16"/>
+          <w:szCs w:val="16"/>
+          <w:lang w:val="es-ES_tradnl"/>
+        </w:rPr>
+        <w:t xml:space="preserve"> UN ASTERISCO ENTRE CORCHETES [*] EN </w:t>
+      </w:r>
+      <w:r>
+        <w:rPr>
+          <w:rFonts w:ascii="Arial" w:hAnsi="Arial"/>
+          <w:color w:val="0000FF"/>
+          <w:sz w:val="16"/>
+          <w:szCs w:val="16"/>
+          <w:lang w:val="es-ES_tradnl"/>
+        </w:rPr>
+        <w:t xml:space="preserve">CADA UNO DE </w:t>
+      </w:r>
+      <w:r>
+        <w:rPr>
+          <w:rFonts w:ascii="Arial" w:hAnsi="Arial"/>
+          <w:color w:val="0000FF"/>
+          <w:sz w:val="16"/>
+          <w:szCs w:val="16"/>
+          <w:lang w:val="es-ES_tradnl"/>
+        </w:rPr>
+        <w:t>LOS ESPACIOS EN DÓ</w:t>
+      </w:r>
+      <w:r>
+        <w:rPr>
+          <w:rFonts w:ascii="Arial" w:hAnsi="Arial"/>
+          <w:color w:val="0000FF"/>
+          <w:sz w:val="16"/>
+          <w:szCs w:val="16"/>
+          <w:lang w:val="es-ES_tradnl"/>
+        </w:rPr>
+        <w:t>NDE QUEDARÁN HUECOS A RELLENAR, EJEMPLO:</w:t>
+      </w:r>
+    </w:p>
+    <w:p>
+      <w:pPr>
+        <w:rPr>
+          <w:rFonts w:ascii="Arial" w:hAnsi="Arial"/>
+          <w:sz w:val="16"/>
+          <w:szCs w:val="16"/>
+          <w:lang w:val="es-ES_tradnl"/>
+        </w:rPr>
+      </w:pPr>
+    </w:p>
+    <w:p>
+      <w:pPr>
+        <w:jc w:val="center"/>
+        <w:rPr>
+          <w:rFonts w:ascii="Arial" w:hAnsi="Arial"/>
+          <w:sz w:val="16"/>
+          <w:szCs w:val="16"/>
+          <w:lang w:val="es-ES_tradnl"/>
+        </w:rPr>
+      </w:pPr>
+      <w:r>
+        <w:rPr>
+          <w:rFonts w:ascii="Arial" w:hAnsi="Arial"/>
+          <w:sz w:val="16"/>
+          <w:szCs w:val="16"/>
+          <w:lang w:val="es-ES_tradnl"/>
+        </w:rPr>
+        <w:t>Lo que no es para ti...aunque te pongas</w:t>
+      </w:r>
+      <w:proofErr w:type="gramStart"/>
+      <w:r>
+        <w:rPr>
+          <w:rFonts w:ascii="Arial" w:hAnsi="Arial"/>
+          <w:sz w:val="16"/>
+          <w:szCs w:val="16"/>
+          <w:lang w:val="es-ES_tradnl"/>
+        </w:rPr>
+        <w:t xml:space="preserve">; </w:t>
+      </w:r>
+      <w:r>
+        <w:rPr>
+          <w:rFonts w:ascii="Arial" w:hAnsi="Arial"/>
+          <w:sz w:val="16"/>
+          <w:szCs w:val="16"/>
+          <w:lang w:val="es-ES_tradnl"/>
+        </w:rPr>
+        <w:t>…</w:t>
+      </w:r>
+      <w:proofErr w:type="gramEnd"/>
+      <w:r>
+        <w:rPr>
+          <w:rFonts w:ascii="Arial" w:hAnsi="Arial"/>
+          <w:sz w:val="16"/>
+          <w:szCs w:val="16"/>
+          <w:lang w:val="es-ES_tradnl"/>
+        </w:rPr>
+        <w:t xml:space="preserve"> </w:t>
+      </w:r>
+      <w:r>
+        <w:rPr>
+          <w:rFonts w:ascii="Arial" w:hAnsi="Arial"/>
+          <w:color w:val="0000FF"/>
+          <w:sz w:val="16"/>
+          <w:szCs w:val="16"/>
+          <w:lang w:val="es-ES_tradnl"/>
+        </w:rPr>
+        <w:t xml:space="preserve">   ENTONCES DEBE SER:    </w:t>
+      </w:r>
+      <w:r>
+        <w:rPr>
+          <w:rFonts w:ascii="Arial" w:hAnsi="Arial"/>
+          <w:sz w:val="16"/>
+          <w:szCs w:val="16"/>
+          <w:lang w:val="es-ES_tradnl"/>
+        </w:rPr>
+        <w:t xml:space="preserve">Lo que no es para ti...aunque te </w:t>
+      </w:r>
+      <w:r>
+        <w:rPr>
+          <w:rFonts w:ascii="Arial" w:hAnsi="Arial"/>
+          <w:sz w:val="16"/>
+          <w:szCs w:val="16"/>
+          <w:lang w:val="es-ES_tradnl"/>
+        </w:rPr>
+        <w:t>[*] …</w:t>
+      </w:r>
+    </w:p>
+    <w:p>
+      <w:pPr>
+        <w:rPr>
+          <w:rFonts w:ascii="Arial" w:hAnsi="Arial"/>
+          <w:sz w:val="16"/>
+          <w:szCs w:val="16"/>
+          <w:lang w:val="es-ES_tradnl"/>
+        </w:rPr>
+      </w:pPr>
+    </w:p>
+    <w:p>
+      <w:pPr>
+        <w:rPr>
+          <w:rFonts w:ascii="Arial" w:hAnsi="Arial"/>
+          <w:color w:val="0000FF"/>
+          <w:sz w:val="16"/>
+          <w:szCs w:val="16"/>
+          <w:lang w:val="es-ES_tradnl"/>
+        </w:rPr>
+      </w:pPr>
+      <w:r>
+        <w:rPr>
+          <w:rFonts w:ascii="Arial" w:hAnsi="Arial"/>
+          <w:color w:val="0000FF"/>
+          <w:sz w:val="16"/>
+          <w:szCs w:val="16"/>
+          <w:lang w:val="es-ES_tradnl"/>
+        </w:rPr>
+        <w:lastRenderedPageBreak/>
+        <w:t>DESPUÉS</w:t>
+      </w:r>
+      <w:r>
+        <w:rPr>
+          <w:rFonts w:ascii="Arial" w:hAnsi="Arial"/>
+          <w:color w:val="0000FF"/>
+          <w:sz w:val="16"/>
+          <w:szCs w:val="16"/>
+          <w:lang w:val="es-ES_tradnl"/>
+        </w:rPr>
+        <w:t xml:space="preserve"> ESCRIBIR EN CADA CASILLA DEL 1 AL 12 </w:t>
+      </w:r>
+      <w:r>
+        <w:rPr>
+          <w:rFonts w:ascii="Arial" w:hAnsi="Arial"/>
+          <w:color w:val="0000FF"/>
+          <w:sz w:val="16"/>
+          <w:szCs w:val="16"/>
+          <w:lang w:val="es-ES_tradnl"/>
+        </w:rPr>
+        <w:t>LAS PALABRAS RESPUESTAS</w:t>
+      </w:r>
+      <w:r>
+        <w:rPr>
+          <w:rFonts w:ascii="Arial" w:hAnsi="Arial"/>
+          <w:color w:val="0000FF"/>
+          <w:sz w:val="16"/>
+          <w:szCs w:val="16"/>
+          <w:lang w:val="es-ES_tradnl"/>
+        </w:rPr>
+        <w:t xml:space="preserve"> O LAS PALABRAS CORRESPONDIENTES DE CADA ASTERISCO</w:t>
+      </w:r>
+      <w:r>
+        <w:rPr>
+          <w:rFonts w:ascii="Arial" w:hAnsi="Arial"/>
+          <w:color w:val="0000FF"/>
+          <w:sz w:val="16"/>
+          <w:szCs w:val="16"/>
+          <w:lang w:val="es-ES_tradnl"/>
+        </w:rPr>
+        <w:t xml:space="preserve"> (</w:t>
+      </w:r>
+      <w:r>
+        <w:rPr>
+          <w:rFonts w:ascii="Arial" w:hAnsi="Arial"/>
+          <w:b/>
+          <w:color w:val="0000FF"/>
+          <w:sz w:val="16"/>
+          <w:szCs w:val="16"/>
+          <w:lang w:val="es-ES_tradnl"/>
+        </w:rPr>
+        <w:t>IMPORTANTE</w:t>
+      </w:r>
+      <w:r>
+        <w:rPr>
+          <w:rFonts w:ascii="Arial" w:hAnsi="Arial"/>
+          <w:color w:val="0000FF"/>
+          <w:sz w:val="16"/>
+          <w:szCs w:val="16"/>
+          <w:lang w:val="es-ES_tradnl"/>
+        </w:rPr>
+        <w:t>: LAS RESPUESTAS DEBEN SER ÚNICAS Y DEBEN IR EN EL ORDEN DE APARICIÓN)</w:t>
+      </w:r>
+      <w:r>
+        <w:rPr>
+          <w:rFonts w:ascii="Arial" w:hAnsi="Arial"/>
+          <w:color w:val="0000FF"/>
+          <w:sz w:val="16"/>
+          <w:szCs w:val="16"/>
+          <w:lang w:val="es-ES_tradnl"/>
+        </w:rPr>
+        <w:t>, EJEMPLO:</w:t>
+      </w:r>
+    </w:p>
+    <w:p>
+      <w:pPr>
+        <w:rPr>
+          <w:rFonts w:ascii="Arial" w:hAnsi="Arial"/>
+          <w:sz w:val="16"/>
+          <w:szCs w:val="16"/>
+          <w:lang w:val="es-ES_tradnl"/>
+        </w:rPr>
+      </w:pPr>
     </w:p>
     <w:tbl>
       <w:tblPr>
         <w:tblStyle w:val="Tablaconcuadrcula"/>
-        <w:tblW w:w="0" w:type="auto"/>
+        <w:tblW w:w="4786" w:type="dxa"/>
+        <w:jc w:val="center"/>
         <w:tblLook w:val="04A0" w:firstRow="1" w:lastRow="0" w:firstColumn="1" w:lastColumn="0" w:noHBand="0" w:noVBand="1"/>
       </w:tblPr>
       <w:tblGrid>
-        <w:gridCol w:w="549"/>
-        <w:gridCol w:w="4649"/>
-        <w:gridCol w:w="4650"/>
+        <w:gridCol w:w="534"/>
+        <w:gridCol w:w="4252"/>
       </w:tblGrid>
       <w:tr>
-        <w:tc>
-          <w:tcPr>
-            <w:tcW w:w="549" w:type="dxa"/>
+        <w:trPr>
+          <w:jc w:val="center"/>
+        </w:trPr>
+        <w:tc>
+          <w:tcPr>
+            <w:tcW w:w="534" w:type="dxa"/>
             <w:shd w:val="clear" w:color="auto" w:fill="E6E6E6"/>
             <w:vAlign w:val="center"/>
           </w:tcPr>
@@ -2950,7 +3168,502 @@
             <w:pPr>
               <w:jc w:val="center"/>
               <w:rPr>
-                <w:rFonts w:ascii="Arial" w:hAnsi="Arial"/>
+                <w:rFonts w:ascii="Arial" w:hAnsi="Arial" w:cs="Arial"/>
+                <w:sz w:val="16"/>
+                <w:szCs w:val="16"/>
+                <w:lang w:val="es-ES_tradnl"/>
+              </w:rPr>
+            </w:pPr>
+            <w:r>
+              <w:rPr>
+                <w:rFonts w:ascii="Arial" w:hAnsi="Arial"/>
+                <w:color w:val="FF0000"/>
+                <w:sz w:val="16"/>
+                <w:szCs w:val="16"/>
+                <w:lang w:val="es-ES_tradnl"/>
+              </w:rPr>
+              <w:t xml:space="preserve">* </w:t>
+            </w:r>
+            <w:r>
+              <w:rPr>
+                <w:rFonts w:ascii="Arial" w:hAnsi="Arial" w:cs="Arial"/>
+                <w:sz w:val="16"/>
+                <w:szCs w:val="16"/>
+                <w:lang w:val="es-ES_tradnl"/>
+              </w:rPr>
+              <w:t>1</w:t>
+            </w:r>
+          </w:p>
+        </w:tc>
+        <w:tc>
+          <w:tcPr>
+            <w:tcW w:w="4252" w:type="dxa"/>
+            <w:vAlign w:val="center"/>
+          </w:tcPr>
+          <w:p>
+            <w:pPr>
+              <w:rPr>
+                <w:rFonts w:ascii="Arial" w:hAnsi="Arial" w:cs="Arial"/>
+                <w:sz w:val="16"/>
+                <w:szCs w:val="16"/>
+                <w:lang w:val="es-ES_tradnl"/>
+              </w:rPr>
+            </w:pPr>
+            <w:r>
+              <w:rPr>
+                <w:rFonts w:ascii="Arial" w:hAnsi="Arial" w:cs="Arial"/>
+                <w:sz w:val="16"/>
+                <w:szCs w:val="16"/>
+                <w:lang w:val="es-ES_tradnl"/>
+              </w:rPr>
+              <w:t>pongas;</w:t>
+            </w:r>
+          </w:p>
+        </w:tc>
+      </w:tr>
+    </w:tbl>
+    <w:p>
+      <w:pPr>
+        <w:rPr>
+          <w:rFonts w:ascii="Arial" w:hAnsi="Arial" w:cs="Arial"/>
+          <w:sz w:val="16"/>
+          <w:szCs w:val="16"/>
+          <w:lang w:val="es-ES_tradnl"/>
+        </w:rPr>
+      </w:pPr>
+    </w:p>
+    <w:p>
+      <w:pPr>
+        <w:rPr>
+          <w:rFonts w:ascii="Arial" w:hAnsi="Arial" w:cs="Arial"/>
+          <w:color w:val="0000FF"/>
+          <w:sz w:val="16"/>
+          <w:szCs w:val="16"/>
+          <w:lang w:val="es-ES_tradnl"/>
+        </w:rPr>
+      </w:pPr>
+      <w:r>
+        <w:rPr>
+          <w:rFonts w:ascii="Arial" w:hAnsi="Arial" w:cs="Arial"/>
+          <w:color w:val="0000FF"/>
+          <w:sz w:val="16"/>
+          <w:szCs w:val="16"/>
+          <w:lang w:val="es-ES_tradnl"/>
+        </w:rPr>
+        <w:t>NOTA: ESTE EJERCICIO PUEDE O NO UTILIZAR AUDIO</w:t>
+      </w:r>
+    </w:p>
+    <w:p>
+      <w:pPr>
+        <w:rPr>
+          <w:rFonts w:ascii="Arial" w:hAnsi="Arial"/>
+          <w:b/>
+          <w:sz w:val="18"/>
+          <w:szCs w:val="18"/>
+          <w:lang w:val="es-ES_tradnl"/>
+        </w:rPr>
+      </w:pPr>
+      <w:r>
+        <w:rPr>
+          <w:rFonts w:ascii="Arial" w:hAnsi="Arial"/>
+          <w:b/>
+          <w:sz w:val="18"/>
+          <w:szCs w:val="18"/>
+          <w:lang w:val="es-ES_tradnl"/>
+        </w:rPr>
+        <w:t>N</w:t>
+      </w:r>
+    </w:p>
+    <w:p>
+      <w:pPr>
+        <w:rPr>
+          <w:rFonts w:ascii="Arial" w:hAnsi="Arial"/>
+          <w:b/>
+          <w:color w:val="FF0000"/>
+          <w:sz w:val="18"/>
+          <w:szCs w:val="18"/>
+          <w:lang w:val="es-ES_tradnl"/>
+        </w:rPr>
+      </w:pPr>
+    </w:p>
+    <w:p>
+      <w:pPr>
+        <w:rPr>
+          <w:rFonts w:ascii="Arial" w:hAnsi="Arial"/>
+          <w:b/>
+          <w:color w:val="FF0000"/>
+          <w:sz w:val="18"/>
+          <w:szCs w:val="18"/>
+          <w:lang w:val="es-ES_tradnl"/>
+        </w:rPr>
+      </w:pPr>
+    </w:p>
+    <w:p>
+      <w:pPr>
+        <w:rPr>
+          <w:rFonts w:ascii="Arial" w:hAnsi="Arial"/>
+          <w:b/>
+          <w:color w:val="FF0000"/>
+          <w:sz w:val="18"/>
+          <w:szCs w:val="18"/>
+          <w:lang w:val="es-ES_tradnl"/>
+        </w:rPr>
+      </w:pPr>
+    </w:p>
+    <w:p>
+      <w:pPr>
+        <w:rPr>
+          <w:rFonts w:ascii="Arial" w:hAnsi="Arial"/>
+          <w:b/>
+          <w:color w:val="FF0000"/>
+          <w:sz w:val="18"/>
+          <w:szCs w:val="18"/>
+          <w:lang w:val="es-ES_tradnl"/>
+        </w:rPr>
+      </w:pPr>
+    </w:p>
+    <w:p>
+      <w:pPr>
+        <w:rPr>
+          <w:rFonts w:ascii="Arial" w:hAnsi="Arial"/>
+          <w:sz w:val="18"/>
+          <w:szCs w:val="18"/>
+          <w:lang w:val="es-ES_tradnl"/>
+        </w:rPr>
+      </w:pPr>
+      <w:r>
+        <w:rPr>
+          <w:rFonts w:ascii="Arial" w:hAnsi="Arial"/>
+          <w:b/>
+          <w:color w:val="FF0000"/>
+          <w:sz w:val="18"/>
+          <w:szCs w:val="18"/>
+          <w:lang w:val="es-ES_tradnl"/>
+        </w:rPr>
+        <w:t>*</w:t>
+      </w:r>
+      <w:r>
+        <w:rPr>
+          <w:rFonts w:ascii="Arial" w:hAnsi="Arial"/>
+          <w:color w:val="FF0000"/>
+          <w:sz w:val="18"/>
+          <w:szCs w:val="18"/>
+          <w:lang w:val="es-ES_tradnl"/>
+        </w:rPr>
+        <w:t xml:space="preserve"> </w:t>
+      </w:r>
+      <w:r>
+        <w:rPr>
+          <w:rFonts w:ascii="Arial" w:hAnsi="Arial"/>
+          <w:sz w:val="18"/>
+          <w:szCs w:val="18"/>
+          <w:highlight w:val="green"/>
+          <w:lang w:val="es-ES_tradnl"/>
+        </w:rPr>
+        <w:t>Texto a rellenar (</w:t>
+      </w:r>
+      <w:r>
+        <w:rPr>
+          <w:rFonts w:ascii="Arial" w:hAnsi="Arial"/>
+          <w:b/>
+          <w:sz w:val="18"/>
+          <w:szCs w:val="18"/>
+          <w:highlight w:val="green"/>
+          <w:lang w:val="es-ES_tradnl"/>
+        </w:rPr>
+        <w:t>745</w:t>
+      </w:r>
+      <w:r>
+        <w:rPr>
+          <w:rFonts w:ascii="Arial" w:hAnsi="Arial"/>
+          <w:sz w:val="18"/>
+          <w:szCs w:val="18"/>
+          <w:highlight w:val="green"/>
+          <w:lang w:val="es-ES_tradnl"/>
+        </w:rPr>
+        <w:t xml:space="preserve"> caracteres máximo)</w:t>
+      </w:r>
+    </w:p>
+    <w:p>
+      <w:pPr>
+        <w:pStyle w:val="Textocomentario"/>
+        <w:rPr>
+          <w:rFonts w:ascii="Arial" w:hAnsi="Arial" w:cs="Arial"/>
+          <w:sz w:val="22"/>
+          <w:szCs w:val="22"/>
+          <w:lang w:val="es-CO"/>
+        </w:rPr>
+      </w:pPr>
+    </w:p>
+    <w:p>
+      <w:pPr>
+        <w:pStyle w:val="Textocomentario"/>
+        <w:rPr>
+          <w:rFonts w:ascii="Arial" w:hAnsi="Arial" w:cs="Arial"/>
+          <w:sz w:val="22"/>
+          <w:szCs w:val="22"/>
+          <w:lang w:val="es-CO"/>
+        </w:rPr>
+      </w:pPr>
+      <w:r>
+        <w:rPr>
+          <w:rFonts w:ascii="Arial" w:hAnsi="Arial" w:cs="Arial"/>
+          <w:sz w:val="22"/>
+          <w:szCs w:val="22"/>
+          <w:lang w:val="es-CO"/>
+        </w:rPr>
+        <w:t xml:space="preserve">Un campesino tiene en un corral cierta cantidad de gallinas, el fin de semana vendió 17 y aún le quedan 21 </w:t>
+      </w:r>
+    </w:p>
+    <w:p>
+      <w:pPr>
+        <w:rPr>
+          <w:rFonts w:ascii="Arial" w:hAnsi="Arial" w:cs="Arial"/>
+          <w:sz w:val="18"/>
+          <w:szCs w:val="18"/>
+          <w:lang w:val="es-ES_tradnl"/>
+        </w:rPr>
+      </w:pPr>
+    </w:p>
+    <w:p>
+      <w:pPr>
+        <w:rPr>
+          <w:rFonts w:ascii="Arial" w:hAnsi="Arial" w:cs="Arial"/>
+          <w:sz w:val="22"/>
+          <w:szCs w:val="22"/>
+          <w:lang w:val="es-ES_tradnl"/>
+        </w:rPr>
+      </w:pPr>
+      <w:r>
+        <w:rPr>
+          <w:rFonts w:ascii="Arial" w:hAnsi="Arial" w:cs="Arial"/>
+          <w:sz w:val="22"/>
+          <w:szCs w:val="22"/>
+          <w:lang w:val="es-ES_tradnl"/>
+        </w:rPr>
+        <w:t>El cuádruplo de un número es igual a 7</w:t>
+      </w:r>
+      <w:r>
+        <w:rPr>
+          <w:rFonts w:ascii="Arial" w:hAnsi="Arial" w:cs="Arial"/>
+          <w:sz w:val="22"/>
+          <w:szCs w:val="22"/>
+          <w:lang w:val="es-ES_tradnl"/>
+        </w:rPr>
+        <w:t xml:space="preserve"> </w:t>
+      </w:r>
+      <w:r>
+        <w:rPr>
+          <w:rFonts w:ascii="Arial" w:hAnsi="Arial" w:cs="Arial"/>
+          <w:sz w:val="22"/>
+          <w:szCs w:val="22"/>
+          <w:lang w:val="es-ES_tradnl"/>
+        </w:rPr>
+        <w:t>936</w:t>
+      </w:r>
+    </w:p>
+    <w:p>
+      <w:pPr>
+        <w:rPr>
+          <w:rFonts w:ascii="Arial" w:hAnsi="Arial" w:cs="Arial"/>
+          <w:sz w:val="22"/>
+          <w:szCs w:val="22"/>
+          <w:lang w:val="es-CO"/>
+        </w:rPr>
+      </w:pPr>
+    </w:p>
+    <w:p>
+      <w:pPr>
+        <w:rPr>
+          <w:rFonts w:ascii="Arial" w:hAnsi="Arial" w:cs="Arial"/>
+          <w:sz w:val="22"/>
+          <w:szCs w:val="22"/>
+          <w:lang w:val="es-ES_tradnl"/>
+        </w:rPr>
+      </w:pPr>
+      <w:r>
+        <w:rPr>
+          <w:rFonts w:ascii="Arial" w:hAnsi="Arial" w:cs="Arial"/>
+          <w:sz w:val="22"/>
+          <w:szCs w:val="22"/>
+          <w:lang w:val="es-CO"/>
+        </w:rPr>
+        <w:t>Lucas fue a jugar canicas con sus amigos y duplico las canicas que llevaba quedando con 16</w:t>
+      </w:r>
+    </w:p>
+    <w:p>
+      <w:pPr>
+        <w:rPr>
+          <w:rFonts w:ascii="Arial" w:hAnsi="Arial" w:cs="Arial"/>
+          <w:sz w:val="22"/>
+          <w:szCs w:val="22"/>
+          <w:lang w:val="es-CO"/>
+        </w:rPr>
+      </w:pPr>
+    </w:p>
+    <w:p>
+      <w:pPr>
+        <w:rPr>
+          <w:rFonts w:ascii="Arial" w:hAnsi="Arial" w:cs="Arial"/>
+          <w:sz w:val="22"/>
+          <w:szCs w:val="22"/>
+          <w:lang w:val="es-ES_tradnl"/>
+        </w:rPr>
+      </w:pPr>
+      <w:r>
+        <w:rPr>
+          <w:rFonts w:ascii="Arial" w:hAnsi="Arial" w:cs="Arial"/>
+          <w:sz w:val="22"/>
+          <w:szCs w:val="22"/>
+          <w:lang w:val="es-CO"/>
+        </w:rPr>
+        <w:t>Luisa tiene una colección de muñecas y su abuelo le regaló 2 completando 16 muñecas</w:t>
+      </w:r>
+      <w:r>
+        <w:rPr>
+          <w:rFonts w:ascii="Arial" w:hAnsi="Arial" w:cs="Arial"/>
+          <w:sz w:val="22"/>
+          <w:szCs w:val="22"/>
+          <w:lang w:val="es-ES_tradnl"/>
+        </w:rPr>
+        <w:t xml:space="preserve"> </w:t>
+      </w:r>
+    </w:p>
+    <w:p>
+      <w:pPr>
+        <w:rPr>
+          <w:rFonts w:ascii="Arial" w:hAnsi="Arial" w:cs="Arial"/>
+          <w:sz w:val="18"/>
+          <w:szCs w:val="18"/>
+          <w:lang w:val="es-ES_tradnl"/>
+        </w:rPr>
+      </w:pPr>
+    </w:p>
+    <w:p>
+      <w:pPr>
+        <w:rPr>
+          <w:rFonts w:ascii="Arial" w:hAnsi="Arial" w:cs="Arial"/>
+          <w:sz w:val="22"/>
+          <w:szCs w:val="22"/>
+          <w:lang w:val="es-ES_tradnl"/>
+        </w:rPr>
+      </w:pPr>
+      <w:r>
+        <w:rPr>
+          <w:rFonts w:ascii="Arial" w:hAnsi="Arial" w:cs="Arial"/>
+          <w:sz w:val="22"/>
+          <w:szCs w:val="22"/>
+          <w:lang w:val="es-ES_tradnl"/>
+        </w:rPr>
+        <w:t>Carlos tiene cierta cantidad de tasos, su hermana la ha regalado 17 y en total tiene 21 tasos</w:t>
+      </w:r>
+    </w:p>
+    <w:p>
+      <w:pPr>
+        <w:rPr>
+          <w:rFonts w:ascii="Arial" w:hAnsi="Arial" w:cs="Arial"/>
+          <w:sz w:val="18"/>
+          <w:szCs w:val="18"/>
+          <w:lang w:val="es-ES_tradnl"/>
+        </w:rPr>
+      </w:pPr>
+    </w:p>
+    <w:p>
+      <w:pPr>
+        <w:rPr>
+          <w:rFonts w:ascii="Arial" w:hAnsi="Arial" w:cs="Arial"/>
+          <w:sz w:val="18"/>
+          <w:szCs w:val="18"/>
+          <w:lang w:val="es-ES_tradnl"/>
+        </w:rPr>
+      </w:pPr>
+      <w:r>
+        <w:rPr>
+          <w:rFonts w:ascii="Arial" w:hAnsi="Arial"/>
+          <w:b/>
+          <w:color w:val="FF0000"/>
+          <w:sz w:val="18"/>
+          <w:szCs w:val="18"/>
+          <w:lang w:val="es-ES_tradnl"/>
+        </w:rPr>
+        <w:t>*</w:t>
+      </w:r>
+      <w:r>
+        <w:rPr>
+          <w:rFonts w:ascii="Arial" w:hAnsi="Arial"/>
+          <w:color w:val="FF0000"/>
+          <w:sz w:val="18"/>
+          <w:szCs w:val="18"/>
+          <w:lang w:val="es-ES_tradnl"/>
+        </w:rPr>
+        <w:t xml:space="preserve"> </w:t>
+      </w:r>
+      <w:r>
+        <w:rPr>
+          <w:rFonts w:ascii="Arial" w:hAnsi="Arial" w:cs="Arial"/>
+          <w:sz w:val="18"/>
+          <w:szCs w:val="18"/>
+          <w:highlight w:val="green"/>
+          <w:lang w:val="es-ES_tradnl"/>
+        </w:rPr>
+        <w:t>Palabras (</w:t>
+      </w:r>
+      <w:r>
+        <w:rPr>
+          <w:rFonts w:ascii="Arial" w:hAnsi="Arial" w:cs="Arial"/>
+          <w:sz w:val="18"/>
+          <w:szCs w:val="18"/>
+          <w:highlight w:val="green"/>
+          <w:lang w:val="es-ES_tradnl"/>
+        </w:rPr>
+        <w:t xml:space="preserve">respuestas </w:t>
+      </w:r>
+      <w:r>
+        <w:rPr>
+          <w:rFonts w:ascii="Arial" w:hAnsi="Arial" w:cs="Arial"/>
+          <w:b/>
+          <w:sz w:val="18"/>
+          <w:szCs w:val="18"/>
+          <w:highlight w:val="green"/>
+          <w:lang w:val="es-ES_tradnl"/>
+        </w:rPr>
+        <w:t>23</w:t>
+      </w:r>
+      <w:r>
+        <w:rPr>
+          <w:rFonts w:ascii="Arial" w:hAnsi="Arial" w:cs="Arial"/>
+          <w:sz w:val="18"/>
+          <w:szCs w:val="18"/>
+          <w:highlight w:val="green"/>
+          <w:lang w:val="es-ES_tradnl"/>
+        </w:rPr>
+        <w:t xml:space="preserve"> caracteres máximo)</w:t>
+      </w:r>
+    </w:p>
+    <w:tbl>
+      <w:tblPr>
+        <w:tblStyle w:val="Tablaconcuadrcula"/>
+        <w:tblW w:w="9889" w:type="dxa"/>
+        <w:tblLook w:val="04A0" w:firstRow="1" w:lastRow="0" w:firstColumn="1" w:lastColumn="0" w:noHBand="0" w:noVBand="1"/>
+      </w:tblPr>
+      <w:tblGrid>
+        <w:gridCol w:w="534"/>
+        <w:gridCol w:w="4252"/>
+        <w:gridCol w:w="567"/>
+        <w:gridCol w:w="4536"/>
+      </w:tblGrid>
+      <w:tr>
+        <w:tc>
+          <w:tcPr>
+            <w:tcW w:w="534" w:type="dxa"/>
+            <w:shd w:val="clear" w:color="auto" w:fill="E6E6E6"/>
+            <w:vAlign w:val="center"/>
+          </w:tcPr>
+          <w:p>
+            <w:pPr>
+              <w:jc w:val="center"/>
+              <w:rPr>
+                <w:rFonts w:ascii="Arial" w:hAnsi="Arial" w:cs="Arial"/>
                 <w:sz w:val="18"/>
                 <w:szCs w:val="18"/>
                 <w:lang w:val="es-ES_tradnl"/>
@@ -2966,7 +3679,7 @@
             </w:r>
             <w:r>
               <w:rPr>
-                <w:rFonts w:ascii="Arial" w:hAnsi="Arial"/>
+                <w:rFonts w:ascii="Arial" w:hAnsi="Arial" w:cs="Arial"/>
                 <w:sz w:val="18"/>
                 <w:szCs w:val="18"/>
                 <w:lang w:val="es-ES_tradnl"/>
@@ -2977,13 +3690,13 @@
         </w:tc>
         <w:tc>
           <w:tcPr>
-            <w:tcW w:w="4649" w:type="dxa"/>
+            <w:tcW w:w="4252" w:type="dxa"/>
             <w:vAlign w:val="center"/>
           </w:tcPr>
           <w:p>
             <w:pPr>
               <w:rPr>
-                <w:rFonts w:ascii="Arial" w:hAnsi="Arial"/>
+                <w:rFonts w:ascii="Arial" w:hAnsi="Arial" w:cs="Arial"/>
                 <w:sz w:val="18"/>
                 <w:szCs w:val="18"/>
                 <w:lang w:val="es-ES_tradnl"/>
@@ -2991,24 +3704,26 @@
             </w:pPr>
             <w:r>
               <w:rPr>
-                <w:rFonts w:ascii="Arial" w:hAnsi="Arial"/>
+                <w:rFonts w:ascii="Arial" w:hAnsi="Arial" w:cs="Arial"/>
                 <w:sz w:val="18"/>
                 <w:szCs w:val="18"/>
                 <w:lang w:val="es-ES_tradnl"/>
               </w:rPr>
-              <w:t>m + 4 = 12</w:t>
-            </w:r>
-          </w:p>
-        </w:tc>
-        <w:tc>
-          <w:tcPr>
-            <w:tcW w:w="4650" w:type="dxa"/>
+              <w:t>w – 17 = 21</w:t>
+            </w:r>
+          </w:p>
+        </w:tc>
+        <w:tc>
+          <w:tcPr>
+            <w:tcW w:w="567" w:type="dxa"/>
+            <w:shd w:val="clear" w:color="auto" w:fill="E6E6E6"/>
             <w:vAlign w:val="center"/>
           </w:tcPr>
           <w:p>
             <w:pPr>
-              <w:rPr>
-                <w:rFonts w:ascii="Arial" w:hAnsi="Arial"/>
+              <w:jc w:val="center"/>
+              <w:rPr>
+                <w:rFonts w:ascii="Arial" w:hAnsi="Arial" w:cs="Arial"/>
                 <w:sz w:val="18"/>
                 <w:szCs w:val="18"/>
                 <w:lang w:val="es-ES_tradnl"/>
@@ -3017,11 +3732,44 @@
             <w:r>
               <w:rPr>
                 <w:rFonts w:ascii="Arial" w:hAnsi="Arial"/>
+                <w:color w:val="FF0000"/>
+                <w:lang w:val="es-ES_tradnl"/>
+              </w:rPr>
+              <w:t xml:space="preserve">* </w:t>
+            </w:r>
+            <w:r>
+              <w:rPr>
+                <w:rFonts w:ascii="Arial" w:hAnsi="Arial" w:cs="Arial"/>
                 <w:sz w:val="18"/>
                 <w:szCs w:val="18"/>
                 <w:lang w:val="es-ES_tradnl"/>
               </w:rPr>
-              <w:t>Ecuación aditiva</w:t>
+              <w:t>2</w:t>
+            </w:r>
+          </w:p>
+        </w:tc>
+        <w:tc>
+          <w:tcPr>
+            <w:tcW w:w="4536" w:type="dxa"/>
+            <w:vAlign w:val="center"/>
+          </w:tcPr>
+          <w:p>
+            <w:pPr>
+              <w:rPr>
+                <w:rFonts w:ascii="Arial" w:hAnsi="Arial" w:cs="Arial"/>
+                <w:sz w:val="18"/>
+                <w:szCs w:val="18"/>
+                <w:lang w:val="es-ES_tradnl"/>
+              </w:rPr>
+            </w:pPr>
+            <w:r>
+              <w:rPr>
+                <w:rFonts w:ascii="Arial" w:hAnsi="Arial" w:cs="Arial"/>
+                <w:sz w:val="18"/>
+                <w:szCs w:val="18"/>
+                <w:lang w:val="es-ES_tradnl"/>
+              </w:rPr>
+              <w:t>4w = 7.936</w:t>
             </w:r>
           </w:p>
         </w:tc>
@@ -3029,7 +3777,7 @@
       <w:tr>
         <w:tc>
           <w:tcPr>
-            <w:tcW w:w="549" w:type="dxa"/>
+            <w:tcW w:w="534" w:type="dxa"/>
             <w:shd w:val="clear" w:color="auto" w:fill="E6E6E6"/>
             <w:vAlign w:val="center"/>
           </w:tcPr>
@@ -3037,7 +3785,7 @@
             <w:pPr>
               <w:jc w:val="center"/>
               <w:rPr>
-                <w:rFonts w:ascii="Arial" w:hAnsi="Arial"/>
+                <w:rFonts w:ascii="Arial" w:hAnsi="Arial" w:cs="Arial"/>
                 <w:sz w:val="18"/>
                 <w:szCs w:val="18"/>
                 <w:lang w:val="es-ES_tradnl"/>
@@ -3045,32 +3793,24 @@
             </w:pPr>
             <w:r>
               <w:rPr>
-                <w:rFonts w:ascii="Arial" w:hAnsi="Arial"/>
-                <w:color w:val="FF0000"/>
-                <w:lang w:val="es-ES_tradnl"/>
-              </w:rPr>
-              <w:t xml:space="preserve">* </w:t>
-            </w:r>
-            <w:r>
-              <w:rPr>
-                <w:rFonts w:ascii="Arial" w:hAnsi="Arial"/>
+                <w:rFonts w:ascii="Arial" w:hAnsi="Arial" w:cs="Arial"/>
                 <w:sz w:val="18"/>
                 <w:szCs w:val="18"/>
                 <w:lang w:val="es-ES_tradnl"/>
               </w:rPr>
-              <w:t>2</w:t>
-            </w:r>
-          </w:p>
-        </w:tc>
-        <w:tc>
-          <w:tcPr>
-            <w:tcW w:w="4649" w:type="dxa"/>
+              <w:t>3</w:t>
+            </w:r>
+          </w:p>
+        </w:tc>
+        <w:tc>
+          <w:tcPr>
+            <w:tcW w:w="4252" w:type="dxa"/>
             <w:vAlign w:val="center"/>
           </w:tcPr>
           <w:p>
             <w:pPr>
               <w:rPr>
-                <w:rFonts w:ascii="Arial" w:hAnsi="Arial"/>
+                <w:rFonts w:ascii="Arial" w:hAnsi="Arial" w:cs="Arial"/>
                 <w:sz w:val="18"/>
                 <w:szCs w:val="18"/>
                 <w:lang w:val="es-ES_tradnl"/>
@@ -3078,57 +3818,64 @@
             </w:pPr>
             <w:r>
               <w:rPr>
-                <w:rFonts w:ascii="Arial" w:hAnsi="Arial"/>
+                <w:rFonts w:ascii="Arial" w:hAnsi="Arial" w:cs="Arial"/>
                 <w:sz w:val="18"/>
                 <w:szCs w:val="18"/>
                 <w:lang w:val="es-ES_tradnl"/>
               </w:rPr>
-              <w:t xml:space="preserve">x + 100 </w:t>
-            </w:r>
-            <m:oMath>
-              <m:r>
-                <w:rPr>
-                  <w:rFonts w:ascii="Cambria Math" w:hAnsi="Cambria Math"/>
-                  <w:sz w:val="18"/>
-                  <w:szCs w:val="18"/>
-                  <w:lang w:val="es-ES_tradnl"/>
-                </w:rPr>
-                <m:t>≥</m:t>
-              </m:r>
-            </m:oMath>
-            <w:r>
-              <w:rPr>
-                <w:rFonts w:ascii="Arial" w:hAnsi="Arial"/>
+              <w:t>2x =16</w:t>
+            </w:r>
+          </w:p>
+        </w:tc>
+        <w:tc>
+          <w:tcPr>
+            <w:tcW w:w="567" w:type="dxa"/>
+            <w:shd w:val="clear" w:color="auto" w:fill="E6E6E6"/>
+            <w:vAlign w:val="center"/>
+          </w:tcPr>
+          <w:p>
+            <w:pPr>
+              <w:jc w:val="center"/>
+              <w:rPr>
+                <w:rFonts w:ascii="Arial" w:hAnsi="Arial" w:cs="Arial"/>
                 <w:sz w:val="18"/>
                 <w:szCs w:val="18"/>
                 <w:lang w:val="es-ES_tradnl"/>
               </w:rPr>
-              <w:t xml:space="preserve"> 200</w:t>
-            </w:r>
-          </w:p>
-        </w:tc>
-        <w:tc>
-          <w:tcPr>
-            <w:tcW w:w="4650" w:type="dxa"/>
-            <w:vAlign w:val="center"/>
-          </w:tcPr>
-          <w:p>
-            <w:pPr>
-              <w:rPr>
-                <w:rFonts w:ascii="Arial" w:hAnsi="Arial"/>
+            </w:pPr>
+            <w:r>
+              <w:rPr>
+                <w:rFonts w:ascii="Arial" w:hAnsi="Arial" w:cs="Arial"/>
                 <w:sz w:val="18"/>
                 <w:szCs w:val="18"/>
                 <w:lang w:val="es-ES_tradnl"/>
               </w:rPr>
-            </w:pPr>
-            <w:r>
-              <w:rPr>
-                <w:rFonts w:ascii="Arial" w:hAnsi="Arial"/>
+              <w:t>4</w:t>
+            </w:r>
+          </w:p>
+        </w:tc>
+        <w:tc>
+          <w:tcPr>
+            <w:tcW w:w="4536" w:type="dxa"/>
+            <w:vAlign w:val="center"/>
+          </w:tcPr>
+          <w:p>
+            <w:pPr>
+              <w:rPr>
+                <w:rFonts w:ascii="Arial" w:hAnsi="Arial" w:cs="Arial"/>
                 <w:sz w:val="18"/>
                 <w:szCs w:val="18"/>
                 <w:lang w:val="es-ES_tradnl"/>
               </w:rPr>
-              <w:t>Inecuación – mayor o igual que</w:t>
+            </w:pPr>
+            <w:r>
+              <w:rPr>
+                <w:rFonts w:ascii="Arial" w:hAnsi="Arial" w:cs="Arial"/>
+                <w:sz w:val="18"/>
+                <w:szCs w:val="18"/>
+                <w:lang w:val="es-ES_tradnl"/>
+              </w:rPr>
+              <w:t>x + 2 = 16</w:t>
             </w:r>
           </w:p>
         </w:tc>
@@ -3136,7 +3883,7 @@
       <w:tr>
         <w:tc>
           <w:tcPr>
-            <w:tcW w:w="549" w:type="dxa"/>
+            <w:tcW w:w="534" w:type="dxa"/>
             <w:shd w:val="clear" w:color="auto" w:fill="E6E6E6"/>
             <w:vAlign w:val="center"/>
           </w:tcPr>
@@ -3144,7 +3891,7 @@
             <w:pPr>
               <w:jc w:val="center"/>
               <w:rPr>
-                <w:rFonts w:ascii="Arial" w:hAnsi="Arial"/>
+                <w:rFonts w:ascii="Arial" w:hAnsi="Arial" w:cs="Arial"/>
                 <w:sz w:val="18"/>
                 <w:szCs w:val="18"/>
                 <w:lang w:val="es-ES_tradnl"/>
@@ -3152,24 +3899,24 @@
             </w:pPr>
             <w:r>
               <w:rPr>
-                <w:rFonts w:ascii="Arial" w:hAnsi="Arial"/>
+                <w:rFonts w:ascii="Arial" w:hAnsi="Arial" w:cs="Arial"/>
                 <w:sz w:val="18"/>
                 <w:szCs w:val="18"/>
                 <w:lang w:val="es-ES_tradnl"/>
               </w:rPr>
-              <w:t>3</w:t>
-            </w:r>
-          </w:p>
-        </w:tc>
-        <w:tc>
-          <w:tcPr>
-            <w:tcW w:w="4649" w:type="dxa"/>
+              <w:t>5</w:t>
+            </w:r>
+          </w:p>
+        </w:tc>
+        <w:tc>
+          <w:tcPr>
+            <w:tcW w:w="4252" w:type="dxa"/>
             <w:vAlign w:val="center"/>
           </w:tcPr>
           <w:p>
             <w:pPr>
               <w:rPr>
-                <w:rFonts w:ascii="Arial" w:hAnsi="Arial"/>
+                <w:rFonts w:ascii="Arial" w:hAnsi="Arial" w:cs="Arial"/>
                 <w:sz w:val="18"/>
                 <w:szCs w:val="18"/>
                 <w:lang w:val="es-ES_tradnl"/>
@@ -3177,65 +3924,63 @@
             </w:pPr>
             <w:r>
               <w:rPr>
-                <w:rFonts w:ascii="Arial" w:hAnsi="Arial"/>
+                <w:rFonts w:ascii="Arial" w:hAnsi="Arial" w:cs="Arial"/>
                 <w:sz w:val="18"/>
                 <w:szCs w:val="18"/>
                 <w:lang w:val="es-ES_tradnl"/>
               </w:rPr>
-              <w:t>100</w:t>
-            </w:r>
-            <m:oMath>
-              <m:r>
-                <w:rPr>
-                  <w:rFonts w:ascii="Cambria Math" w:hAnsi="Cambria Math"/>
-                  <w:sz w:val="18"/>
-                  <w:szCs w:val="18"/>
-                  <w:lang w:val="es-ES_tradnl"/>
-                </w:rPr>
-                <m:t>∙</m:t>
-              </m:r>
-            </m:oMath>
-            <w:r>
-              <w:rPr>
-                <w:rFonts w:ascii="Arial" w:hAnsi="Arial"/>
+              <w:t>x + 17 = 21</w:t>
+            </w:r>
+          </w:p>
+        </w:tc>
+        <w:tc>
+          <w:tcPr>
+            <w:tcW w:w="567" w:type="dxa"/>
+            <w:shd w:val="clear" w:color="auto" w:fill="E6E6E6"/>
+            <w:vAlign w:val="center"/>
+          </w:tcPr>
+          <w:p>
+            <w:pPr>
+              <w:jc w:val="center"/>
+              <w:rPr>
+                <w:rFonts w:ascii="Arial" w:hAnsi="Arial" w:cs="Arial"/>
                 <w:sz w:val="18"/>
                 <w:szCs w:val="18"/>
                 <w:lang w:val="es-ES_tradnl"/>
               </w:rPr>
-              <w:t>p = 500</w:t>
-            </w:r>
-          </w:p>
-        </w:tc>
-        <w:tc>
-          <w:tcPr>
-            <w:tcW w:w="4650" w:type="dxa"/>
-            <w:vAlign w:val="center"/>
-          </w:tcPr>
-          <w:p>
-            <w:pPr>
-              <w:rPr>
-                <w:rFonts w:ascii="Arial" w:hAnsi="Arial"/>
+            </w:pPr>
+            <w:r>
+              <w:rPr>
+                <w:rFonts w:ascii="Arial" w:hAnsi="Arial" w:cs="Arial"/>
                 <w:sz w:val="18"/>
                 <w:szCs w:val="18"/>
                 <w:lang w:val="es-ES_tradnl"/>
               </w:rPr>
-            </w:pPr>
-            <w:r>
-              <w:rPr>
-                <w:rFonts w:ascii="Arial" w:hAnsi="Arial"/>
+              <w:t>6</w:t>
+            </w:r>
+          </w:p>
+        </w:tc>
+        <w:tc>
+          <w:tcPr>
+            <w:tcW w:w="4536" w:type="dxa"/>
+            <w:vAlign w:val="center"/>
+          </w:tcPr>
+          <w:p>
+            <w:pPr>
+              <w:rPr>
+                <w:rFonts w:ascii="Arial" w:hAnsi="Arial" w:cs="Arial"/>
                 <w:sz w:val="18"/>
                 <w:szCs w:val="18"/>
                 <w:lang w:val="es-ES_tradnl"/>
               </w:rPr>
-              <w:t>Ecuación Multiplicativa</w:t>
-            </w:r>
+            </w:pPr>
           </w:p>
         </w:tc>
       </w:tr>
       <w:tr>
         <w:tc>
           <w:tcPr>
-            <w:tcW w:w="549" w:type="dxa"/>
+            <w:tcW w:w="534" w:type="dxa"/>
             <w:shd w:val="clear" w:color="auto" w:fill="E6E6E6"/>
             <w:vAlign w:val="center"/>
           </w:tcPr>
@@ -3243,7 +3988,7 @@
             <w:pPr>
               <w:jc w:val="center"/>
               <w:rPr>
-                <w:rFonts w:ascii="Arial" w:hAnsi="Arial"/>
+                <w:rFonts w:ascii="Arial" w:hAnsi="Arial" w:cs="Arial"/>
                 <w:sz w:val="18"/>
                 <w:szCs w:val="18"/>
                 <w:lang w:val="es-ES_tradnl"/>
@@ -3251,90 +3996,167 @@
             </w:pPr>
             <w:r>
               <w:rPr>
-                <w:rFonts w:ascii="Arial" w:hAnsi="Arial"/>
+                <w:rFonts w:ascii="Arial" w:hAnsi="Arial" w:cs="Arial"/>
                 <w:sz w:val="18"/>
                 <w:szCs w:val="18"/>
                 <w:lang w:val="es-ES_tradnl"/>
               </w:rPr>
-              <w:t>4</w:t>
-            </w:r>
-          </w:p>
-        </w:tc>
-        <w:tc>
-          <w:tcPr>
-            <w:tcW w:w="4649" w:type="dxa"/>
+              <w:t>7</w:t>
+            </w:r>
+          </w:p>
+        </w:tc>
+        <w:tc>
+          <w:tcPr>
+            <w:tcW w:w="4252" w:type="dxa"/>
             <w:vAlign w:val="center"/>
           </w:tcPr>
           <w:p>
             <w:pPr>
               <w:rPr>
-                <w:rFonts w:ascii="Arial" w:hAnsi="Arial"/>
+                <w:rFonts w:ascii="Arial" w:hAnsi="Arial" w:cs="Arial"/>
                 <w:sz w:val="18"/>
                 <w:szCs w:val="18"/>
                 <w:lang w:val="es-ES_tradnl"/>
               </w:rPr>
             </w:pPr>
-            <w:r>
-              <w:rPr>
-                <w:rFonts w:ascii="Arial" w:hAnsi="Arial"/>
+          </w:p>
+        </w:tc>
+        <w:tc>
+          <w:tcPr>
+            <w:tcW w:w="567" w:type="dxa"/>
+            <w:shd w:val="clear" w:color="auto" w:fill="E6E6E6"/>
+            <w:vAlign w:val="center"/>
+          </w:tcPr>
+          <w:p>
+            <w:pPr>
+              <w:jc w:val="center"/>
+              <w:rPr>
+                <w:rFonts w:ascii="Arial" w:hAnsi="Arial" w:cs="Arial"/>
                 <w:sz w:val="18"/>
                 <w:szCs w:val="18"/>
                 <w:lang w:val="es-ES_tradnl"/>
               </w:rPr>
-              <w:t xml:space="preserve">w - 3 </w:t>
-            </w:r>
-            <m:oMath>
-              <m:r>
-                <w:rPr>
-                  <w:rFonts w:ascii="Cambria Math" w:hAnsi="Cambria Math"/>
-                  <w:sz w:val="18"/>
-                  <w:szCs w:val="18"/>
-                  <w:lang w:val="es-ES_tradnl"/>
-                </w:rPr>
-                <m:t>&lt;</m:t>
-              </m:r>
-            </m:oMath>
-            <w:r>
-              <w:rPr>
-                <w:rFonts w:ascii="Arial" w:hAnsi="Arial"/>
+            </w:pPr>
+            <w:r>
+              <w:rPr>
+                <w:rFonts w:ascii="Arial" w:hAnsi="Arial" w:cs="Arial"/>
                 <w:sz w:val="18"/>
                 <w:szCs w:val="18"/>
                 <w:lang w:val="es-ES_tradnl"/>
               </w:rPr>
-              <w:t xml:space="preserve"> 105</w:t>
-            </w:r>
-          </w:p>
-        </w:tc>
-        <w:tc>
-          <w:tcPr>
-            <w:tcW w:w="4650" w:type="dxa"/>
+              <w:t>8</w:t>
+            </w:r>
+          </w:p>
+        </w:tc>
+        <w:tc>
+          <w:tcPr>
+            <w:tcW w:w="4536" w:type="dxa"/>
             <w:vAlign w:val="center"/>
           </w:tcPr>
           <w:p>
             <w:pPr>
               <w:rPr>
-                <w:rFonts w:ascii="Arial" w:hAnsi="Arial"/>
+                <w:rFonts w:ascii="Arial" w:hAnsi="Arial" w:cs="Arial"/>
                 <w:sz w:val="18"/>
                 <w:szCs w:val="18"/>
                 <w:lang w:val="es-ES_tradnl"/>
               </w:rPr>
             </w:pPr>
-            <w:r>
-              <w:rPr>
-                <w:rFonts w:ascii="Arial" w:hAnsi="Arial"/>
+          </w:p>
+        </w:tc>
+      </w:tr>
+      <w:tr>
+        <w:tc>
+          <w:tcPr>
+            <w:tcW w:w="534" w:type="dxa"/>
+            <w:shd w:val="clear" w:color="auto" w:fill="E6E6E6"/>
+            <w:vAlign w:val="center"/>
+          </w:tcPr>
+          <w:p>
+            <w:pPr>
+              <w:jc w:val="center"/>
+              <w:rPr>
+                <w:rFonts w:ascii="Arial" w:hAnsi="Arial" w:cs="Arial"/>
                 <w:sz w:val="18"/>
                 <w:szCs w:val="18"/>
                 <w:lang w:val="es-ES_tradnl"/>
               </w:rPr>
-              <w:t>Inecuación- menor que</w:t>
-            </w:r>
+            </w:pPr>
+            <w:r>
+              <w:rPr>
+                <w:rFonts w:ascii="Arial" w:hAnsi="Arial" w:cs="Arial"/>
+                <w:sz w:val="18"/>
+                <w:szCs w:val="18"/>
+                <w:lang w:val="es-ES_tradnl"/>
+              </w:rPr>
+              <w:t>9</w:t>
+            </w:r>
+          </w:p>
+        </w:tc>
+        <w:tc>
+          <w:tcPr>
+            <w:tcW w:w="4252" w:type="dxa"/>
+            <w:vAlign w:val="center"/>
+          </w:tcPr>
+          <w:p>
+            <w:pPr>
+              <w:rPr>
+                <w:rFonts w:ascii="Arial" w:hAnsi="Arial" w:cs="Arial"/>
+                <w:sz w:val="18"/>
+                <w:szCs w:val="18"/>
+                <w:lang w:val="es-ES_tradnl"/>
+              </w:rPr>
+            </w:pPr>
+          </w:p>
+        </w:tc>
+        <w:tc>
+          <w:tcPr>
+            <w:tcW w:w="567" w:type="dxa"/>
+            <w:shd w:val="clear" w:color="auto" w:fill="E6E6E6"/>
+            <w:vAlign w:val="center"/>
+          </w:tcPr>
+          <w:p>
+            <w:pPr>
+              <w:jc w:val="center"/>
+              <w:rPr>
+                <w:rFonts w:ascii="Arial" w:hAnsi="Arial" w:cs="Arial"/>
+                <w:sz w:val="18"/>
+                <w:szCs w:val="18"/>
+                <w:lang w:val="es-ES_tradnl"/>
+              </w:rPr>
+            </w:pPr>
+            <w:r>
+              <w:rPr>
+                <w:rFonts w:ascii="Arial" w:hAnsi="Arial" w:cs="Arial"/>
+                <w:sz w:val="18"/>
+                <w:szCs w:val="18"/>
+                <w:lang w:val="es-ES_tradnl"/>
+              </w:rPr>
+              <w:t>10</w:t>
+            </w:r>
+          </w:p>
+        </w:tc>
+        <w:tc>
+          <w:tcPr>
+            <w:tcW w:w="4536" w:type="dxa"/>
+            <w:vAlign w:val="center"/>
+          </w:tcPr>
+          <w:p>
+            <w:pPr>
+              <w:rPr>
+                <w:rFonts w:ascii="Arial" w:hAnsi="Arial" w:cs="Arial"/>
+                <w:sz w:val="18"/>
+                <w:szCs w:val="18"/>
+                <w:lang w:val="es-ES_tradnl"/>
+              </w:rPr>
+            </w:pPr>
           </w:p>
         </w:tc>
       </w:tr>
       <w:tr>
         <w:tc>
           <w:tcPr>
-            <w:tcW w:w="549" w:type="dxa"/>
+            <w:tcW w:w="534" w:type="dxa"/>
             <w:shd w:val="clear" w:color="auto" w:fill="E6E6E6"/>
             <w:vAlign w:val="center"/>
           </w:tcPr>
@@ -3342,7 +4164,7 @@
             <w:pPr>
               <w:jc w:val="center"/>
               <w:rPr>
-                <w:rFonts w:ascii="Arial" w:hAnsi="Arial"/>
+                <w:rFonts w:ascii="Arial" w:hAnsi="Arial" w:cs="Arial"/>
                 <w:sz w:val="18"/>
                 <w:szCs w:val="18"/>
                 <w:lang w:val="es-ES_tradnl"/>
@@ -3350,70 +4172,163 @@
             </w:pPr>
             <w:r>
               <w:rPr>
-                <w:rFonts w:ascii="Arial" w:hAnsi="Arial"/>
+                <w:rFonts w:ascii="Arial" w:hAnsi="Arial" w:cs="Arial"/>
                 <w:sz w:val="18"/>
                 <w:szCs w:val="18"/>
                 <w:lang w:val="es-ES_tradnl"/>
               </w:rPr>
-              <w:t>5</w:t>
-            </w:r>
-          </w:p>
-        </w:tc>
-        <w:tc>
-          <w:tcPr>
-            <w:tcW w:w="4649" w:type="dxa"/>
+              <w:t>11</w:t>
+            </w:r>
+          </w:p>
+        </w:tc>
+        <w:tc>
+          <w:tcPr>
+            <w:tcW w:w="4252" w:type="dxa"/>
             <w:vAlign w:val="center"/>
           </w:tcPr>
           <w:p>
             <w:pPr>
               <w:rPr>
-                <w:rFonts w:ascii="Arial" w:hAnsi="Arial"/>
+                <w:rFonts w:ascii="Arial" w:hAnsi="Arial" w:cs="Arial"/>
                 <w:sz w:val="18"/>
                 <w:szCs w:val="18"/>
                 <w:lang w:val="es-ES_tradnl"/>
               </w:rPr>
             </w:pPr>
-            <w:r>
-              <w:rPr>
-                <w:rFonts w:ascii="Arial" w:hAnsi="Arial"/>
+          </w:p>
+        </w:tc>
+        <w:tc>
+          <w:tcPr>
+            <w:tcW w:w="567" w:type="dxa"/>
+            <w:shd w:val="clear" w:color="auto" w:fill="E6E6E6"/>
+            <w:vAlign w:val="center"/>
+          </w:tcPr>
+          <w:p>
+            <w:pPr>
+              <w:jc w:val="center"/>
+              <w:rPr>
+                <w:rFonts w:ascii="Arial" w:hAnsi="Arial" w:cs="Arial"/>
                 <w:sz w:val="18"/>
                 <w:szCs w:val="18"/>
                 <w:lang w:val="es-ES_tradnl"/>
               </w:rPr>
-              <w:t>y &gt; 1.984</w:t>
-            </w:r>
-          </w:p>
-        </w:tc>
-        <w:tc>
-          <w:tcPr>
-            <w:tcW w:w="4650" w:type="dxa"/>
-            <w:vAlign w:val="center"/>
-          </w:tcPr>
-          <w:p>
-            <w:pPr>
-              <w:rPr>
-                <w:rFonts w:ascii="Arial" w:hAnsi="Arial"/>
+            </w:pPr>
+            <w:r>
+              <w:rPr>
+                <w:rFonts w:ascii="Arial" w:hAnsi="Arial" w:cs="Arial"/>
                 <w:sz w:val="18"/>
                 <w:szCs w:val="18"/>
                 <w:lang w:val="es-ES_tradnl"/>
               </w:rPr>
-            </w:pPr>
-            <w:r>
-              <w:rPr>
-                <w:rFonts w:ascii="Arial" w:hAnsi="Arial"/>
+              <w:t>12</w:t>
+            </w:r>
+          </w:p>
+        </w:tc>
+        <w:tc>
+          <w:tcPr>
+            <w:tcW w:w="4536" w:type="dxa"/>
+            <w:vAlign w:val="center"/>
+          </w:tcPr>
+          <w:p>
+            <w:pPr>
+              <w:rPr>
+                <w:rFonts w:ascii="Arial" w:hAnsi="Arial" w:cs="Arial"/>
                 <w:sz w:val="18"/>
                 <w:szCs w:val="18"/>
                 <w:lang w:val="es-ES_tradnl"/>
               </w:rPr>
-              <w:t>Inecuación- mayor que</w:t>
-            </w:r>
+            </w:pPr>
           </w:p>
         </w:tc>
       </w:tr>
+    </w:tbl>
+    <w:p>
+      <w:pPr>
+        <w:rPr>
+          <w:rFonts w:ascii="Arial" w:hAnsi="Arial" w:cs="Arial"/>
+          <w:sz w:val="18"/>
+          <w:szCs w:val="18"/>
+          <w:lang w:val="es-ES_tradnl"/>
+        </w:rPr>
+      </w:pPr>
+    </w:p>
+    <w:p>
+      <w:pPr>
+        <w:rPr>
+          <w:rFonts w:ascii="Arial" w:hAnsi="Arial" w:cs="Arial"/>
+          <w:sz w:val="18"/>
+          <w:szCs w:val="18"/>
+          <w:lang w:val="es-ES_tradnl"/>
+        </w:rPr>
+      </w:pPr>
+      <w:r>
+        <w:rPr>
+          <w:rFonts w:ascii="Arial" w:hAnsi="Arial" w:cs="Arial"/>
+          <w:sz w:val="18"/>
+          <w:szCs w:val="18"/>
+          <w:highlight w:val="green"/>
+          <w:lang w:val="es-ES_tradnl"/>
+        </w:rPr>
+        <w:t xml:space="preserve">Palabras </w:t>
+      </w:r>
+      <w:r>
+        <w:rPr>
+          <w:rFonts w:ascii="Arial" w:hAnsi="Arial" w:cs="Arial"/>
+          <w:sz w:val="18"/>
+          <w:szCs w:val="18"/>
+          <w:highlight w:val="green"/>
+          <w:lang w:val="es-ES_tradnl"/>
+        </w:rPr>
+        <w:t xml:space="preserve">para despistar </w:t>
+      </w:r>
+      <w:r>
+        <w:rPr>
+          <w:rFonts w:ascii="Arial" w:hAnsi="Arial" w:cs="Arial"/>
+          <w:sz w:val="18"/>
+          <w:szCs w:val="18"/>
+          <w:highlight w:val="green"/>
+          <w:lang w:val="es-ES_tradnl"/>
+        </w:rPr>
+        <w:t>(</w:t>
+      </w:r>
+      <w:r>
+        <w:rPr>
+          <w:rFonts w:ascii="Arial" w:hAnsi="Arial" w:cs="Arial"/>
+          <w:b/>
+          <w:sz w:val="18"/>
+          <w:szCs w:val="18"/>
+          <w:highlight w:val="green"/>
+          <w:lang w:val="es-ES_tradnl"/>
+        </w:rPr>
+        <w:t>23</w:t>
+      </w:r>
+      <w:r>
+        <w:rPr>
+          <w:rFonts w:ascii="Arial" w:hAnsi="Arial" w:cs="Arial"/>
+          <w:sz w:val="18"/>
+          <w:szCs w:val="18"/>
+          <w:highlight w:val="green"/>
+          <w:lang w:val="es-ES_tradnl"/>
+        </w:rPr>
+        <w:t xml:space="preserve"> caracteres máximo)</w:t>
+      </w:r>
+    </w:p>
+    <w:tbl>
+      <w:tblPr>
+        <w:tblStyle w:val="Tablaconcuadrcula"/>
+        <w:tblW w:w="9889" w:type="dxa"/>
+        <w:tblLook w:val="04A0" w:firstRow="1" w:lastRow="0" w:firstColumn="1" w:lastColumn="0" w:noHBand="0" w:noVBand="1"/>
+      </w:tblPr>
+      <w:tblGrid>
+        <w:gridCol w:w="534"/>
+        <w:gridCol w:w="4252"/>
+        <w:gridCol w:w="567"/>
+        <w:gridCol w:w="4536"/>
+      </w:tblGrid>
       <w:tr>
         <w:tc>
           <w:tcPr>
-            <w:tcW w:w="549" w:type="dxa"/>
+            <w:tcW w:w="534" w:type="dxa"/>
             <w:shd w:val="clear" w:color="auto" w:fill="E6E6E6"/>
             <w:vAlign w:val="center"/>
           </w:tcPr>
@@ -3421,7 +4336,7 @@
             <w:pPr>
               <w:jc w:val="center"/>
               <w:rPr>
-                <w:rFonts w:ascii="Arial" w:hAnsi="Arial"/>
+                <w:rFonts w:ascii="Arial" w:hAnsi="Arial" w:cs="Arial"/>
                 <w:sz w:val="18"/>
                 <w:szCs w:val="18"/>
                 <w:lang w:val="es-ES_tradnl"/>
@@ -3429,83 +4344,72 @@
             </w:pPr>
             <w:r>
               <w:rPr>
-                <w:rFonts w:ascii="Arial" w:hAnsi="Arial"/>
+                <w:rFonts w:ascii="Arial" w:hAnsi="Arial" w:cs="Arial"/>
                 <w:sz w:val="18"/>
                 <w:szCs w:val="18"/>
                 <w:lang w:val="es-ES_tradnl"/>
               </w:rPr>
-              <w:t>6</w:t>
-            </w:r>
-          </w:p>
-        </w:tc>
-        <w:tc>
-          <w:tcPr>
-            <w:tcW w:w="4649" w:type="dxa"/>
+              <w:t>1</w:t>
+            </w:r>
+          </w:p>
+        </w:tc>
+        <w:tc>
+          <w:tcPr>
+            <w:tcW w:w="4252" w:type="dxa"/>
             <w:vAlign w:val="center"/>
           </w:tcPr>
           <w:p>
             <w:pPr>
               <w:rPr>
-                <w:rFonts w:ascii="Arial" w:hAnsi="Arial"/>
+                <w:rFonts w:ascii="Arial" w:hAnsi="Arial" w:cs="Arial"/>
                 <w:sz w:val="18"/>
                 <w:szCs w:val="18"/>
                 <w:lang w:val="es-ES_tradnl"/>
               </w:rPr>
             </w:pPr>
-            <w:r>
-              <w:rPr>
-                <w:rFonts w:ascii="Arial" w:hAnsi="Arial"/>
+          </w:p>
+        </w:tc>
+        <w:tc>
+          <w:tcPr>
+            <w:tcW w:w="567" w:type="dxa"/>
+            <w:shd w:val="clear" w:color="auto" w:fill="E6E6E6"/>
+            <w:vAlign w:val="center"/>
+          </w:tcPr>
+          <w:p>
+            <w:pPr>
+              <w:jc w:val="center"/>
+              <w:rPr>
+                <w:rFonts w:ascii="Arial" w:hAnsi="Arial" w:cs="Arial"/>
                 <w:sz w:val="18"/>
                 <w:szCs w:val="18"/>
                 <w:lang w:val="es-ES_tradnl"/>
               </w:rPr>
-              <w:t xml:space="preserve">b + 39 </w:t>
-            </w:r>
-            <m:oMath>
-              <m:r>
-                <w:rPr>
-                  <w:rFonts w:ascii="Cambria Math" w:hAnsi="Cambria Math"/>
-                  <w:sz w:val="18"/>
-                  <w:szCs w:val="18"/>
-                  <w:lang w:val="es-ES_tradnl"/>
-                </w:rPr>
-                <m:t>≤</m:t>
-              </m:r>
-            </m:oMath>
-            <w:r>
-              <w:rPr>
-                <w:rFonts w:ascii="Arial" w:hAnsi="Arial"/>
+            </w:pPr>
+            <w:r>
+              <w:rPr>
+                <w:rFonts w:ascii="Arial" w:hAnsi="Arial" w:cs="Arial"/>
                 <w:sz w:val="18"/>
                 <w:szCs w:val="18"/>
                 <w:lang w:val="es-ES_tradnl"/>
               </w:rPr>
-              <w:t xml:space="preserve"> 49</w:t>
-            </w:r>
-          </w:p>
-        </w:tc>
-        <w:tc>
-          <w:tcPr>
-            <w:tcW w:w="4650" w:type="dxa"/>
+              <w:t>2</w:t>
+            </w:r>
+          </w:p>
+        </w:tc>
+        <w:tc>
+          <w:tcPr>
+            <w:tcW w:w="4536" w:type="dxa"/>
             <w:vAlign w:val="center"/>
           </w:tcPr>
           <w:p>
             <w:pPr>
               <w:rPr>
-                <w:rFonts w:ascii="Arial" w:hAnsi="Arial"/>
+                <w:rFonts w:ascii="Arial" w:hAnsi="Arial" w:cs="Arial"/>
                 <w:sz w:val="18"/>
                 <w:szCs w:val="18"/>
                 <w:lang w:val="es-ES_tradnl"/>
               </w:rPr>
             </w:pPr>
-            <w:r>
-              <w:rPr>
-                <w:rFonts w:ascii="Arial" w:hAnsi="Arial"/>
-                <w:sz w:val="18"/>
-                <w:szCs w:val="18"/>
-                <w:lang w:val="es-ES_tradnl"/>
-              </w:rPr>
-              <w:t>Inecuación- menor o igual que</w:t>
-            </w:r>
           </w:p>
         </w:tc>
       </w:tr>
@@ -3513,10 +4417,93 @@
     <w:p>
       <w:pPr>
         <w:rPr>
-          <w:rFonts w:ascii="Arial" w:hAnsi="Arial"/>
-          <w:lang w:val="es-ES_tradnl"/>
-        </w:rPr>
-      </w:pPr>
+          <w:rFonts w:ascii="Arial" w:hAnsi="Arial" w:cs="Arial"/>
+          <w:sz w:val="18"/>
+          <w:szCs w:val="18"/>
+          <w:lang w:val="es-ES_tradnl"/>
+        </w:rPr>
+      </w:pPr>
+    </w:p>
+    <w:p>
+      <w:pPr>
+        <w:rPr>
+          <w:rFonts w:ascii="Arial" w:hAnsi="Arial" w:cs="Arial"/>
+          <w:color w:val="0000FF"/>
+          <w:sz w:val="16"/>
+          <w:szCs w:val="16"/>
+          <w:lang w:val="es-ES_tradnl"/>
+        </w:rPr>
+      </w:pPr>
+      <w:r>
+        <w:rPr>
+          <w:rFonts w:ascii="Arial" w:hAnsi="Arial" w:cs="Arial"/>
+          <w:color w:val="0000FF"/>
+          <w:sz w:val="16"/>
+          <w:szCs w:val="16"/>
+          <w:lang w:val="es-ES_tradnl"/>
+        </w:rPr>
+        <w:t>NOTA: ESTE EJERCICIO PUEDE O NO UTILIZAR AUDIO</w:t>
+      </w:r>
+    </w:p>
+    <w:p>
+      <w:pPr>
+        <w:rPr>
+          <w:rFonts w:ascii="Arial" w:hAnsi="Arial" w:cs="Arial"/>
+          <w:sz w:val="18"/>
+          <w:szCs w:val="18"/>
+          <w:lang w:val="es-ES_tradnl"/>
+        </w:rPr>
+      </w:pPr>
+    </w:p>
+    <w:p>
+      <w:pPr>
+        <w:rPr>
+          <w:rFonts w:ascii="Arial" w:hAnsi="Arial" w:cs="Arial"/>
+          <w:sz w:val="18"/>
+          <w:szCs w:val="18"/>
+          <w:highlight w:val="green"/>
+          <w:lang w:val="es-ES_tradnl"/>
+        </w:rPr>
+      </w:pPr>
+      <w:r>
+        <w:rPr>
+          <w:rFonts w:ascii="Arial" w:hAnsi="Arial" w:cs="Arial"/>
+          <w:sz w:val="18"/>
+          <w:szCs w:val="18"/>
+          <w:highlight w:val="green"/>
+          <w:lang w:val="es-ES_tradnl"/>
+        </w:rPr>
+        <w:t>Audio (opcional) S/N, Si existe, indicar el n</w:t>
+      </w:r>
+      <w:r>
+        <w:rPr>
+          <w:rFonts w:ascii="Arial" w:hAnsi="Arial" w:cs="Arial"/>
+          <w:sz w:val="18"/>
+          <w:szCs w:val="18"/>
+          <w:highlight w:val="green"/>
+          <w:lang w:val="es-ES_tradnl"/>
+        </w:rPr>
+        <w:t xml:space="preserve">ombre del archivo mp3 </w:t>
+      </w:r>
+    </w:p>
+    <w:p>
+      <w:pPr>
+        <w:rPr>
+          <w:rFonts w:ascii="Arial" w:hAnsi="Arial" w:cs="Arial"/>
+          <w:sz w:val="18"/>
+          <w:szCs w:val="18"/>
+          <w:lang w:val="es-ES_tradnl"/>
+        </w:rPr>
+      </w:pPr>
+      <w:r>
+        <w:rPr>
+          <w:rFonts w:ascii="Arial" w:hAnsi="Arial" w:cs="Arial"/>
+          <w:sz w:val="18"/>
+          <w:szCs w:val="18"/>
+          <w:lang w:val="es-ES_tradnl"/>
+        </w:rPr>
+        <w:t>N</w:t>
+      </w:r>
     </w:p>
     <w:sectPr>
       <w:pgSz w:w="11900" w:h="16840"/>
@@ -3979,14 +4966,69 @@
       <w:contextualSpacing/>
     </w:pPr>
   </w:style>
-  <w:style w:type="character" w:styleId="Textodelmarcadordeposicin">
-    <w:name w:val="Placeholder Text"/>
+  <w:style w:type="character" w:styleId="Refdecomentario">
+    <w:name w:val="annotation reference"/>
     <w:basedOn w:val="Fuentedeprrafopredeter"/>
     <w:uiPriority w:val="99"/>
     <w:semiHidden/>
-    <w:rsid w:val="005E2E98"/>
+    <w:unhideWhenUsed/>
+    <w:rsid w:val="00B2336A"/>
     <w:rPr>
-      <w:color w:val="808080"/>
+      <w:sz w:val="16"/>
+      <w:szCs w:val="16"/>
+    </w:rPr>
+  </w:style>
+  <w:style w:type="paragraph" w:styleId="Textocomentario">
+    <w:name w:val="annotation text"/>
+    <w:basedOn w:val="Normal"/>
+    <w:link w:val="TextocomentarioCar"/>
+    <w:uiPriority w:val="99"/>
+    <w:semiHidden/>
+    <w:unhideWhenUsed/>
+    <w:rsid w:val="00B2336A"/>
+    <w:rPr>
+      <w:sz w:val="20"/>
+      <w:szCs w:val="20"/>
+    </w:rPr>
+  </w:style>
+  <w:style w:type="character" w:customStyle="1" w:styleId="TextocomentarioCar">
+    <w:name w:val="Texto comentario Car"/>
+    <w:basedOn w:val="Fuentedeprrafopredeter"/>
+    <w:link w:val="Textocomentario"/>
+    <w:uiPriority w:val="99"/>
+    <w:semiHidden/>
+    <w:rsid w:val="00B2336A"/>
+    <w:rPr>
+      <w:sz w:val="20"/>
+      <w:szCs w:val="20"/>
+    </w:rPr>
+  </w:style>
+  <w:style w:type="paragraph" w:styleId="Asuntodelcomentario">
+    <w:name w:val="annotation subject"/>
+    <w:basedOn w:val="Textocomentario"/>
+    <w:next w:val="Textocomentario"/>
+    <w:link w:val="AsuntodelcomentarioCar"/>
+    <w:uiPriority w:val="99"/>
+    <w:semiHidden/>
+    <w:unhideWhenUsed/>
+    <w:rsid w:val="00B2336A"/>
+    <w:rPr>
+      <w:b/>
+      <w:bCs/>
+    </w:rPr>
+  </w:style>
+  <w:style w:type="character" w:customStyle="1" w:styleId="AsuntodelcomentarioCar">
+    <w:name w:val="Asunto del comentario Car"/>
+    <w:basedOn w:val="TextocomentarioCar"/>
+    <w:link w:val="Asuntodelcomentario"/>
+    <w:uiPriority w:val="99"/>
+    <w:semiHidden/>
+    <w:rsid w:val="00B2336A"/>
+    <w:rPr>
+      <w:b/>
+      <w:bCs/>
+      <w:sz w:val="20"/>
+      <w:szCs w:val="20"/>
     </w:rPr>
   </w:style>
   <w:style w:type="paragraph" w:styleId="Textodeglobo">
@@ -3996,11 +5038,11 @@
     <w:uiPriority w:val="99"/>
     <w:semiHidden/>
     <w:unhideWhenUsed/>
-    <w:rsid w:val="005E2E98"/>
+    <w:rsid w:val="00B2336A"/>
     <w:rPr>
-      <w:rFonts w:ascii="Tahoma" w:hAnsi="Tahoma" w:cs="Tahoma"/>
-      <w:sz w:val="16"/>
-      <w:szCs w:val="16"/>
+      <w:rFonts w:ascii="Segoe UI" w:hAnsi="Segoe UI" w:cs="Segoe UI"/>
+      <w:sz w:val="18"/>
+      <w:szCs w:val="18"/>
     </w:rPr>
   </w:style>
   <w:style w:type="character" w:customStyle="1" w:styleId="TextodegloboCar">
@@ -4009,11 +5051,11 @@
     <w:link w:val="Textodeglobo"/>
     <w:uiPriority w:val="99"/>
     <w:semiHidden/>
-    <w:rsid w:val="005E2E98"/>
+    <w:rsid w:val="00B2336A"/>
     <w:rPr>
-      <w:rFonts w:ascii="Tahoma" w:hAnsi="Tahoma" w:cs="Tahoma"/>
-      <w:sz w:val="16"/>
-      <w:szCs w:val="16"/>
+      <w:rFonts w:ascii="Segoe UI" w:hAnsi="Segoe UI" w:cs="Segoe UI"/>
+      <w:sz w:val="18"/>
+      <w:szCs w:val="18"/>
     </w:rPr>
   </w:style>
 </w:styles>
